--- a/SecureInT Visualizer Report.docx
+++ b/SecureInT Visualizer Report.docx
@@ -2069,8 +2069,6 @@
         </w:rPr>
         <w:t xml:space="preserve"> The controller uses JS to trigger API functions which call the python functions in the back-end ergo flask is consumed by the controller. </w:t>
       </w:r>
-      <w:bookmarkStart w:id="0" w:name="_GoBack"/>
-      <w:bookmarkEnd w:id="0"/>
       <w:r>
         <w:rPr>
           <w:sz w:val="28"/>
@@ -2088,6 +2086,162 @@
     </w:p>
     <w:p>
       <w:pPr>
+        <w:ind w:left="360"/>
+        <w:rPr>
+          <w:sz w:val="28"/>
+          <w:szCs w:val="36"/>
+        </w:rPr>
+      </w:pPr>
+    </w:p>
+    <w:p>
+      <w:pPr>
+        <w:ind w:left="360"/>
+        <w:rPr>
+          <w:sz w:val="28"/>
+          <w:szCs w:val="36"/>
+        </w:rPr>
+      </w:pPr>
+    </w:p>
+    <w:p>
+      <w:pPr>
+        <w:ind w:left="360"/>
+        <w:rPr>
+          <w:sz w:val="28"/>
+          <w:szCs w:val="36"/>
+        </w:rPr>
+      </w:pPr>
+    </w:p>
+    <w:p>
+      <w:pPr>
+        <w:ind w:left="360"/>
+        <w:rPr>
+          <w:sz w:val="28"/>
+          <w:szCs w:val="36"/>
+        </w:rPr>
+      </w:pPr>
+    </w:p>
+    <w:p>
+      <w:pPr>
+        <w:ind w:left="360"/>
+        <w:rPr>
+          <w:sz w:val="28"/>
+          <w:szCs w:val="36"/>
+        </w:rPr>
+      </w:pPr>
+    </w:p>
+    <w:p>
+      <w:pPr>
+        <w:ind w:left="360"/>
+        <w:rPr>
+          <w:sz w:val="28"/>
+          <w:szCs w:val="36"/>
+        </w:rPr>
+      </w:pPr>
+    </w:p>
+    <w:p>
+      <w:pPr>
+        <w:ind w:left="360"/>
+        <w:rPr>
+          <w:sz w:val="28"/>
+          <w:szCs w:val="36"/>
+        </w:rPr>
+      </w:pPr>
+    </w:p>
+    <w:p>
+      <w:pPr>
+        <w:ind w:left="360"/>
+        <w:rPr>
+          <w:sz w:val="28"/>
+          <w:szCs w:val="36"/>
+        </w:rPr>
+      </w:pPr>
+    </w:p>
+    <w:p>
+      <w:pPr>
+        <w:ind w:left="360"/>
+        <w:rPr>
+          <w:sz w:val="28"/>
+          <w:szCs w:val="36"/>
+        </w:rPr>
+      </w:pPr>
+    </w:p>
+    <w:p>
+      <w:pPr>
+        <w:ind w:left="360"/>
+        <w:rPr>
+          <w:sz w:val="28"/>
+          <w:szCs w:val="36"/>
+        </w:rPr>
+      </w:pPr>
+    </w:p>
+    <w:p>
+      <w:pPr>
+        <w:ind w:left="360"/>
+        <w:rPr>
+          <w:sz w:val="28"/>
+          <w:szCs w:val="36"/>
+        </w:rPr>
+      </w:pPr>
+    </w:p>
+    <w:p>
+      <w:pPr>
+        <w:ind w:left="360"/>
+        <w:rPr>
+          <w:sz w:val="28"/>
+          <w:szCs w:val="36"/>
+        </w:rPr>
+      </w:pPr>
+    </w:p>
+    <w:p>
+      <w:pPr>
+        <w:ind w:left="360"/>
+        <w:rPr>
+          <w:sz w:val="28"/>
+          <w:szCs w:val="36"/>
+        </w:rPr>
+      </w:pPr>
+    </w:p>
+    <w:p>
+      <w:pPr>
+        <w:pStyle w:val="ListParagraph"/>
+        <w:numPr>
+          <w:ilvl w:val="0"/>
+          <w:numId w:val="2"/>
+        </w:numPr>
+        <w:rPr>
+          <w:b/>
+          <w:bCs/>
+          <w:sz w:val="40"/>
+          <w:szCs w:val="48"/>
+        </w:rPr>
+      </w:pPr>
+      <w:r>
+        <w:rPr>
+          <w:b/>
+          <w:bCs/>
+          <w:sz w:val="40"/>
+          <w:szCs w:val="48"/>
+        </w:rPr>
+        <w:lastRenderedPageBreak/>
+        <w:t>Regulations and Instructions (Input, Usage and API)</w:t>
+      </w:r>
+      <w:r>
+        <w:rPr>
+          <w:b/>
+          <w:bCs/>
+          <w:sz w:val="40"/>
+          <w:szCs w:val="48"/>
+        </w:rPr>
+        <w:br/>
+      </w:r>
+    </w:p>
+    <w:p>
+      <w:pPr>
+        <w:pStyle w:val="ListParagraph"/>
+        <w:numPr>
+          <w:ilvl w:val="1"/>
+          <w:numId w:val="2"/>
+        </w:numPr>
         <w:rPr>
           <w:b/>
           <w:bCs/>
@@ -2102,7 +2256,7 @@
           <w:sz w:val="32"/>
           <w:szCs w:val="40"/>
         </w:rPr>
-        <w:t xml:space="preserve">     </w:t>
+        <w:t>Input Explanation and Instructions</w:t>
       </w:r>
     </w:p>
     <w:p>
@@ -2118,8 +2272,2645 @@
           <w:sz w:val="28"/>
           <w:szCs w:val="36"/>
         </w:rPr>
+        <w:t xml:space="preserve">The input to the system is to be log file of the network. This input is then visualized in the network panel where users can edit and add new nodes or links. When the simulator is triggered it is passed to the simulator as the input. </w:t>
+      </w:r>
+    </w:p>
+    <w:p>
+      <w:pPr>
+        <w:ind w:left="360"/>
+        <w:rPr>
+          <w:sz w:val="28"/>
+          <w:szCs w:val="36"/>
+        </w:rPr>
+      </w:pPr>
+      <w:r>
+        <w:rPr>
+          <w:sz w:val="28"/>
+          <w:szCs w:val="36"/>
+        </w:rPr>
+        <w:t>The input has to be a JSON type log file</w:t>
+      </w:r>
+      <w:r>
+        <w:rPr>
+          <w:sz w:val="28"/>
+          <w:szCs w:val="36"/>
+        </w:rPr>
+        <w:t xml:space="preserve"> of the network and follow the format as described below.</w:t>
+      </w:r>
+    </w:p>
+    <w:p>
+      <w:pPr>
+        <w:pStyle w:val="ListParagraph"/>
+        <w:numPr>
+          <w:ilvl w:val="0"/>
+          <w:numId w:val="8"/>
+        </w:numPr>
+        <w:rPr>
+          <w:sz w:val="28"/>
+          <w:szCs w:val="36"/>
+        </w:rPr>
+      </w:pPr>
+      <w:r>
+        <w:rPr>
+          <w:sz w:val="28"/>
+          <w:szCs w:val="36"/>
+        </w:rPr>
+        <w:t>The file has to be distributed as nodes and links differentiated from each other.</w:t>
+      </w:r>
+    </w:p>
+    <w:p>
+      <w:pPr>
+        <w:rPr>
+          <w:sz w:val="28"/>
+          <w:szCs w:val="36"/>
+        </w:rPr>
+      </w:pPr>
+      <w:r>
+        <w:rPr>
+          <w:sz w:val="28"/>
+          <w:szCs w:val="36"/>
+        </w:rPr>
+        <w:t xml:space="preserve">Ex. </w:t>
+      </w:r>
+      <w:r>
+        <w:rPr>
+          <w:sz w:val="28"/>
+          <w:szCs w:val="36"/>
+        </w:rPr>
         <w:t xml:space="preserve"> </w:t>
       </w:r>
+    </w:p>
+    <w:p>
+      <w:pPr>
+        <w:ind w:left="360"/>
+        <w:rPr>
+          <w:sz w:val="28"/>
+          <w:szCs w:val="36"/>
+        </w:rPr>
+      </w:pPr>
+      <w:r>
+        <w:rPr>
+          <w:sz w:val="28"/>
+          <w:szCs w:val="36"/>
+        </w:rPr>
+        <w:t>{“</w:t>
+      </w:r>
+      <w:r>
+        <w:rPr>
+          <w:sz w:val="28"/>
+          <w:szCs w:val="36"/>
+        </w:rPr>
+        <w:t>nodes</w:t>
+      </w:r>
+      <w:r>
+        <w:rPr>
+          <w:sz w:val="28"/>
+          <w:szCs w:val="36"/>
+        </w:rPr>
+        <w:t>”: [</w:t>
+      </w:r>
+      <w:r>
+        <w:rPr>
+          <w:sz w:val="28"/>
+          <w:szCs w:val="36"/>
+        </w:rPr>
+        <w:t>],</w:t>
+      </w:r>
+      <w:r>
+        <w:rPr>
+          <w:sz w:val="28"/>
+          <w:szCs w:val="36"/>
+        </w:rPr>
+        <w:br/>
+        <w:t xml:space="preserve">  “links</w:t>
+      </w:r>
+      <w:r>
+        <w:rPr>
+          <w:sz w:val="28"/>
+          <w:szCs w:val="36"/>
+        </w:rPr>
+        <w:t>”: [</w:t>
+      </w:r>
+      <w:r>
+        <w:rPr>
+          <w:sz w:val="28"/>
+          <w:szCs w:val="36"/>
+        </w:rPr>
+        <w:t>]}</w:t>
+      </w:r>
+    </w:p>
+    <w:p>
+      <w:pPr>
+        <w:pStyle w:val="ListParagraph"/>
+        <w:numPr>
+          <w:ilvl w:val="0"/>
+          <w:numId w:val="8"/>
+        </w:numPr>
+        <w:rPr>
+          <w:sz w:val="28"/>
+          <w:szCs w:val="36"/>
+        </w:rPr>
+      </w:pPr>
+      <w:r>
+        <w:rPr>
+          <w:sz w:val="28"/>
+          <w:szCs w:val="36"/>
+        </w:rPr>
+        <w:t>There are two types of nodes (user and machines) each should be defined in this format.</w:t>
+      </w:r>
+      <w:r>
+        <w:rPr>
+          <w:sz w:val="28"/>
+          <w:szCs w:val="36"/>
+        </w:rPr>
+        <w:br/>
+        <w:t xml:space="preserve">             Machine Node                                          User Node</w:t>
+      </w:r>
+    </w:p>
+    <w:p>
+      <w:pPr>
+        <w:rPr>
+          <w:noProof/>
+        </w:rPr>
+      </w:pPr>
+      <w:r>
+        <w:rPr>
+          <w:noProof/>
+        </w:rPr>
+        <w:drawing>
+          <wp:inline distT="0" distB="0" distL="0" distR="0" wp14:anchorId="70C67316" wp14:editId="6CBE3607">
+            <wp:extent cx="2848282" cy="1714500"/>
+            <wp:effectExtent l="0" t="0" r="9525" b="0"/>
+            <wp:docPr id="3" name="Picture 3"/>
+            <wp:cNvGraphicFramePr>
+              <a:graphicFrameLocks xmlns:a="http://schemas.openxmlformats.org/drawingml/2006/main" noChangeAspect="1"/>
+            </wp:cNvGraphicFramePr>
+            <a:graphic xmlns:a="http://schemas.openxmlformats.org/drawingml/2006/main">
+              <a:graphicData uri="http://schemas.openxmlformats.org/drawingml/2006/picture">
+                <pic:pic xmlns:pic="http://schemas.openxmlformats.org/drawingml/2006/picture">
+                  <pic:nvPicPr>
+                    <pic:cNvPr id="1" name=""/>
+                    <pic:cNvPicPr/>
+                  </pic:nvPicPr>
+                  <pic:blipFill>
+                    <a:blip r:embed="rId10"/>
+                    <a:stretch>
+                      <a:fillRect/>
+                    </a:stretch>
+                  </pic:blipFill>
+                  <pic:spPr>
+                    <a:xfrm>
+                      <a:off x="0" y="0"/>
+                      <a:ext cx="2851931" cy="1716697"/>
+                    </a:xfrm>
+                    <a:prstGeom prst="rect">
+                      <a:avLst/>
+                    </a:prstGeom>
+                  </pic:spPr>
+                </pic:pic>
+              </a:graphicData>
+            </a:graphic>
+          </wp:inline>
+        </w:drawing>
+      </w:r>
+      <w:r>
+        <w:rPr>
+          <w:noProof/>
+        </w:rPr>
+        <w:t xml:space="preserve"> </w:t>
+      </w:r>
+      <w:r>
+        <w:rPr>
+          <w:noProof/>
+        </w:rPr>
+        <w:drawing>
+          <wp:inline distT="0" distB="0" distL="0" distR="0" wp14:anchorId="21A7F33C" wp14:editId="7CD9DBE2">
+            <wp:extent cx="2886075" cy="1687386"/>
+            <wp:effectExtent l="0" t="0" r="0" b="8255"/>
+            <wp:docPr id="7" name="Picture 7"/>
+            <wp:cNvGraphicFramePr>
+              <a:graphicFrameLocks xmlns:a="http://schemas.openxmlformats.org/drawingml/2006/main" noChangeAspect="1"/>
+            </wp:cNvGraphicFramePr>
+            <a:graphic xmlns:a="http://schemas.openxmlformats.org/drawingml/2006/main">
+              <a:graphicData uri="http://schemas.openxmlformats.org/drawingml/2006/picture">
+                <pic:pic xmlns:pic="http://schemas.openxmlformats.org/drawingml/2006/picture">
+                  <pic:nvPicPr>
+                    <pic:cNvPr id="1" name=""/>
+                    <pic:cNvPicPr/>
+                  </pic:nvPicPr>
+                  <pic:blipFill>
+                    <a:blip r:embed="rId11"/>
+                    <a:stretch>
+                      <a:fillRect/>
+                    </a:stretch>
+                  </pic:blipFill>
+                  <pic:spPr>
+                    <a:xfrm>
+                      <a:off x="0" y="0"/>
+                      <a:ext cx="2889838" cy="1689586"/>
+                    </a:xfrm>
+                    <a:prstGeom prst="rect">
+                      <a:avLst/>
+                    </a:prstGeom>
+                  </pic:spPr>
+                </pic:pic>
+              </a:graphicData>
+            </a:graphic>
+          </wp:inline>
+        </w:drawing>
+      </w:r>
+    </w:p>
+    <w:p>
+      <w:pPr>
+        <w:rPr>
+          <w:noProof/>
+        </w:rPr>
+      </w:pPr>
+    </w:p>
+    <w:p>
+      <w:pPr>
+        <w:rPr>
+          <w:noProof/>
+        </w:rPr>
+      </w:pPr>
+    </w:p>
+    <w:p>
+      <w:pPr>
+        <w:rPr>
+          <w:noProof/>
+        </w:rPr>
+      </w:pPr>
+    </w:p>
+    <w:p>
+      <w:pPr>
+        <w:rPr>
+          <w:noProof/>
+        </w:rPr>
+      </w:pPr>
+    </w:p>
+    <w:p>
+      <w:pPr>
+        <w:rPr>
+          <w:noProof/>
+        </w:rPr>
+      </w:pPr>
+    </w:p>
+    <w:p>
+      <w:pPr>
+        <w:pStyle w:val="ListParagraph"/>
+        <w:numPr>
+          <w:ilvl w:val="0"/>
+          <w:numId w:val="8"/>
+        </w:numPr>
+        <w:rPr>
+          <w:sz w:val="28"/>
+          <w:szCs w:val="36"/>
+        </w:rPr>
+      </w:pPr>
+      <w:r>
+        <w:rPr>
+          <w:sz w:val="28"/>
+          <w:szCs w:val="36"/>
+        </w:rPr>
+        <w:lastRenderedPageBreak/>
+        <w:t>There are two types of links (users and machines) as well and should be defined in the following format for the system to be able to read.</w:t>
+      </w:r>
+      <w:r>
+        <w:rPr>
+          <w:sz w:val="28"/>
+          <w:szCs w:val="36"/>
+        </w:rPr>
+        <w:br/>
+        <w:t xml:space="preserve">                         Machine Link              </w:t>
+      </w:r>
+      <w:r>
+        <w:rPr>
+          <w:sz w:val="28"/>
+          <w:szCs w:val="36"/>
+        </w:rPr>
+        <w:t xml:space="preserve">                            </w:t>
+      </w:r>
+      <w:r>
+        <w:rPr>
+          <w:sz w:val="28"/>
+          <w:szCs w:val="36"/>
+        </w:rPr>
+        <w:t>User Link</w:t>
+      </w:r>
+      <w:r>
+        <w:rPr>
+          <w:sz w:val="28"/>
+          <w:szCs w:val="36"/>
+        </w:rPr>
+        <w:br/>
+      </w:r>
+      <w:r>
+        <w:rPr>
+          <w:noProof/>
+        </w:rPr>
+        <w:drawing>
+          <wp:inline distT="0" distB="0" distL="0" distR="0" wp14:anchorId="1A1448C5" wp14:editId="2647E2B8">
+            <wp:extent cx="2688095" cy="1495425"/>
+            <wp:effectExtent l="0" t="0" r="0" b="0"/>
+            <wp:docPr id="13" name="Picture 13"/>
+            <wp:cNvGraphicFramePr>
+              <a:graphicFrameLocks xmlns:a="http://schemas.openxmlformats.org/drawingml/2006/main" noChangeAspect="1"/>
+            </wp:cNvGraphicFramePr>
+            <a:graphic xmlns:a="http://schemas.openxmlformats.org/drawingml/2006/main">
+              <a:graphicData uri="http://schemas.openxmlformats.org/drawingml/2006/picture">
+                <pic:pic xmlns:pic="http://schemas.openxmlformats.org/drawingml/2006/picture">
+                  <pic:nvPicPr>
+                    <pic:cNvPr id="1" name=""/>
+                    <pic:cNvPicPr/>
+                  </pic:nvPicPr>
+                  <pic:blipFill>
+                    <a:blip r:embed="rId12"/>
+                    <a:stretch>
+                      <a:fillRect/>
+                    </a:stretch>
+                  </pic:blipFill>
+                  <pic:spPr>
+                    <a:xfrm>
+                      <a:off x="0" y="0"/>
+                      <a:ext cx="2690265" cy="1496632"/>
+                    </a:xfrm>
+                    <a:prstGeom prst="rect">
+                      <a:avLst/>
+                    </a:prstGeom>
+                  </pic:spPr>
+                </pic:pic>
+              </a:graphicData>
+            </a:graphic>
+          </wp:inline>
+        </w:drawing>
+      </w:r>
+      <w:r>
+        <w:rPr>
+          <w:noProof/>
+        </w:rPr>
+        <w:t xml:space="preserve"> </w:t>
+      </w:r>
+      <w:r>
+        <w:rPr>
+          <w:noProof/>
+        </w:rPr>
+        <w:drawing>
+          <wp:inline distT="0" distB="0" distL="0" distR="0" wp14:anchorId="1B1DBDB3" wp14:editId="0398E4B5">
+            <wp:extent cx="2333287" cy="1495425"/>
+            <wp:effectExtent l="0" t="0" r="0" b="0"/>
+            <wp:docPr id="14" name="Picture 14"/>
+            <wp:cNvGraphicFramePr>
+              <a:graphicFrameLocks xmlns:a="http://schemas.openxmlformats.org/drawingml/2006/main" noChangeAspect="1"/>
+            </wp:cNvGraphicFramePr>
+            <a:graphic xmlns:a="http://schemas.openxmlformats.org/drawingml/2006/main">
+              <a:graphicData uri="http://schemas.openxmlformats.org/drawingml/2006/picture">
+                <pic:pic xmlns:pic="http://schemas.openxmlformats.org/drawingml/2006/picture">
+                  <pic:nvPicPr>
+                    <pic:cNvPr id="1" name=""/>
+                    <pic:cNvPicPr/>
+                  </pic:nvPicPr>
+                  <pic:blipFill>
+                    <a:blip r:embed="rId13"/>
+                    <a:stretch>
+                      <a:fillRect/>
+                    </a:stretch>
+                  </pic:blipFill>
+                  <pic:spPr>
+                    <a:xfrm>
+                      <a:off x="0" y="0"/>
+                      <a:ext cx="2337635" cy="1498211"/>
+                    </a:xfrm>
+                    <a:prstGeom prst="rect">
+                      <a:avLst/>
+                    </a:prstGeom>
+                  </pic:spPr>
+                </pic:pic>
+              </a:graphicData>
+            </a:graphic>
+          </wp:inline>
+        </w:drawing>
+      </w:r>
+    </w:p>
+    <w:p>
+      <w:pPr>
+        <w:ind w:left="360"/>
+        <w:rPr>
+          <w:sz w:val="28"/>
+          <w:szCs w:val="36"/>
+        </w:rPr>
+      </w:pPr>
+    </w:p>
+    <w:p>
+      <w:pPr>
+        <w:pStyle w:val="ListParagraph"/>
+        <w:numPr>
+          <w:ilvl w:val="1"/>
+          <w:numId w:val="2"/>
+        </w:numPr>
+        <w:rPr>
+          <w:b/>
+          <w:bCs/>
+          <w:sz w:val="32"/>
+          <w:szCs w:val="40"/>
+        </w:rPr>
+      </w:pPr>
+      <w:r>
+        <w:rPr>
+          <w:b/>
+          <w:bCs/>
+          <w:sz w:val="32"/>
+          <w:szCs w:val="40"/>
+        </w:rPr>
+        <w:t xml:space="preserve">Usage Instructions and </w:t>
+      </w:r>
+      <w:r>
+        <w:rPr>
+          <w:b/>
+          <w:bCs/>
+          <w:sz w:val="32"/>
+          <w:szCs w:val="40"/>
+        </w:rPr>
+        <w:t>Explanation</w:t>
+      </w:r>
+    </w:p>
+    <w:p>
+      <w:pPr>
+        <w:ind w:left="360"/>
+        <w:rPr>
+          <w:sz w:val="28"/>
+          <w:szCs w:val="36"/>
+        </w:rPr>
+      </w:pPr>
+      <w:r>
+        <w:rPr>
+          <w:sz w:val="28"/>
+          <w:szCs w:val="36"/>
+        </w:rPr>
+        <w:t>The main webpage is divided two pages as home (main simulator) and about. The Home page has three sub panels.</w:t>
+      </w:r>
+    </w:p>
+    <w:p>
+      <w:pPr>
+        <w:pStyle w:val="ListParagraph"/>
+        <w:numPr>
+          <w:ilvl w:val="0"/>
+          <w:numId w:val="10"/>
+        </w:numPr>
+        <w:rPr>
+          <w:sz w:val="28"/>
+          <w:szCs w:val="36"/>
+        </w:rPr>
+      </w:pPr>
+      <w:r>
+        <w:rPr>
+          <w:sz w:val="28"/>
+          <w:szCs w:val="36"/>
+        </w:rPr>
+        <w:t>Upload Panel: User to upload log file.</w:t>
+      </w:r>
+    </w:p>
+    <w:p>
+      <w:pPr>
+        <w:pStyle w:val="ListParagraph"/>
+        <w:numPr>
+          <w:ilvl w:val="0"/>
+          <w:numId w:val="10"/>
+        </w:numPr>
+        <w:rPr>
+          <w:sz w:val="28"/>
+          <w:szCs w:val="36"/>
+        </w:rPr>
+      </w:pPr>
+      <w:r>
+        <w:rPr>
+          <w:sz w:val="28"/>
+          <w:szCs w:val="36"/>
+        </w:rPr>
+        <w:t>Network Panel: User to visualize graph and edit properties of the graph.</w:t>
+      </w:r>
+    </w:p>
+    <w:p>
+      <w:pPr>
+        <w:pStyle w:val="ListParagraph"/>
+        <w:numPr>
+          <w:ilvl w:val="0"/>
+          <w:numId w:val="10"/>
+        </w:numPr>
+        <w:rPr>
+          <w:sz w:val="28"/>
+          <w:szCs w:val="36"/>
+        </w:rPr>
+      </w:pPr>
+      <w:r>
+        <w:rPr>
+          <w:sz w:val="28"/>
+          <w:szCs w:val="36"/>
+        </w:rPr>
+        <w:t xml:space="preserve">Simulation Panel: Users to initiate the simulation and analyze the results. </w:t>
+      </w:r>
+    </w:p>
+    <w:p>
+      <w:pPr>
+        <w:keepNext/>
+      </w:pPr>
+      <w:r>
+        <w:rPr>
+          <w:noProof/>
+        </w:rPr>
+        <w:drawing>
+          <wp:inline distT="0" distB="0" distL="0" distR="0" wp14:anchorId="6BDC3898" wp14:editId="4E211C9D">
+            <wp:extent cx="6348533" cy="1762125"/>
+            <wp:effectExtent l="0" t="0" r="0" b="0"/>
+            <wp:docPr id="15" name="Picture 15"/>
+            <wp:cNvGraphicFramePr>
+              <a:graphicFrameLocks xmlns:a="http://schemas.openxmlformats.org/drawingml/2006/main" noChangeAspect="1"/>
+            </wp:cNvGraphicFramePr>
+            <a:graphic xmlns:a="http://schemas.openxmlformats.org/drawingml/2006/main">
+              <a:graphicData uri="http://schemas.openxmlformats.org/drawingml/2006/picture">
+                <pic:pic xmlns:pic="http://schemas.openxmlformats.org/drawingml/2006/picture">
+                  <pic:nvPicPr>
+                    <pic:cNvPr id="1" name=""/>
+                    <pic:cNvPicPr/>
+                  </pic:nvPicPr>
+                  <pic:blipFill>
+                    <a:blip r:embed="rId14"/>
+                    <a:stretch>
+                      <a:fillRect/>
+                    </a:stretch>
+                  </pic:blipFill>
+                  <pic:spPr>
+                    <a:xfrm>
+                      <a:off x="0" y="0"/>
+                      <a:ext cx="6365222" cy="1766757"/>
+                    </a:xfrm>
+                    <a:prstGeom prst="rect">
+                      <a:avLst/>
+                    </a:prstGeom>
+                  </pic:spPr>
+                </pic:pic>
+              </a:graphicData>
+            </a:graphic>
+          </wp:inline>
+        </w:drawing>
+      </w:r>
+    </w:p>
+    <w:p>
+      <w:pPr>
+        <w:pStyle w:val="Caption"/>
+        <w:rPr>
+          <w:sz w:val="28"/>
+          <w:szCs w:val="36"/>
+        </w:rPr>
+      </w:pPr>
+      <w:r>
+        <w:t xml:space="preserve">Figure </w:t>
+      </w:r>
+      <w:r>
+        <w:fldChar w:fldCharType="begin"/>
+      </w:r>
+      <w:r>
+        <w:instrText xml:space="preserve"> SEQ Figure \* ARABIC </w:instrText>
+      </w:r>
+      <w:r>
+        <w:fldChar w:fldCharType="separate"/>
+      </w:r>
+      <w:r>
+        <w:rPr>
+          <w:noProof/>
+        </w:rPr>
+        <w:t>1</w:t>
+      </w:r>
+      <w:r>
+        <w:rPr>
+          <w:noProof/>
+        </w:rPr>
+        <w:fldChar w:fldCharType="end"/>
+      </w:r>
+      <w:r>
+        <w:t xml:space="preserve"> Home Page</w:t>
+      </w:r>
+    </w:p>
+    <w:p>
+      <w:pPr>
+        <w:ind w:left="360"/>
+        <w:rPr>
+          <w:sz w:val="28"/>
+          <w:szCs w:val="36"/>
+        </w:rPr>
+      </w:pPr>
+    </w:p>
+    <w:p>
+      <w:pPr>
+        <w:keepNext/>
+      </w:pPr>
+      <w:r>
+        <w:rPr>
+          <w:noProof/>
+        </w:rPr>
+        <w:lastRenderedPageBreak/>
+        <w:drawing>
+          <wp:inline distT="0" distB="0" distL="0" distR="0" wp14:anchorId="4DD27B84" wp14:editId="1989A44E">
+            <wp:extent cx="5943600" cy="2218690"/>
+            <wp:effectExtent l="0" t="0" r="0" b="0"/>
+            <wp:docPr id="16" name="Picture 16"/>
+            <wp:cNvGraphicFramePr>
+              <a:graphicFrameLocks xmlns:a="http://schemas.openxmlformats.org/drawingml/2006/main" noChangeAspect="1"/>
+            </wp:cNvGraphicFramePr>
+            <a:graphic xmlns:a="http://schemas.openxmlformats.org/drawingml/2006/main">
+              <a:graphicData uri="http://schemas.openxmlformats.org/drawingml/2006/picture">
+                <pic:pic xmlns:pic="http://schemas.openxmlformats.org/drawingml/2006/picture">
+                  <pic:nvPicPr>
+                    <pic:cNvPr id="1" name=""/>
+                    <pic:cNvPicPr/>
+                  </pic:nvPicPr>
+                  <pic:blipFill>
+                    <a:blip r:embed="rId15"/>
+                    <a:stretch>
+                      <a:fillRect/>
+                    </a:stretch>
+                  </pic:blipFill>
+                  <pic:spPr>
+                    <a:xfrm>
+                      <a:off x="0" y="0"/>
+                      <a:ext cx="5943600" cy="2218690"/>
+                    </a:xfrm>
+                    <a:prstGeom prst="rect">
+                      <a:avLst/>
+                    </a:prstGeom>
+                  </pic:spPr>
+                </pic:pic>
+              </a:graphicData>
+            </a:graphic>
+          </wp:inline>
+        </w:drawing>
+      </w:r>
+    </w:p>
+    <w:p>
+      <w:pPr>
+        <w:pStyle w:val="Caption"/>
+        <w:rPr>
+          <w:b/>
+          <w:bCs/>
+          <w:sz w:val="32"/>
+          <w:szCs w:val="40"/>
+        </w:rPr>
+      </w:pPr>
+      <w:r>
+        <w:t xml:space="preserve">Figure </w:t>
+      </w:r>
+      <w:r>
+        <w:fldChar w:fldCharType="begin"/>
+      </w:r>
+      <w:r>
+        <w:instrText xml:space="preserve"> SEQ Figure \* ARABIC </w:instrText>
+      </w:r>
+      <w:r>
+        <w:fldChar w:fldCharType="separate"/>
+      </w:r>
+      <w:r>
+        <w:rPr>
+          <w:noProof/>
+        </w:rPr>
+        <w:t>2</w:t>
+      </w:r>
+      <w:r>
+        <w:rPr>
+          <w:noProof/>
+        </w:rPr>
+        <w:fldChar w:fldCharType="end"/>
+      </w:r>
+      <w:r>
+        <w:t xml:space="preserve"> Upload Panel</w:t>
+      </w:r>
+    </w:p>
+    <w:p>
+      <w:pPr>
+        <w:rPr>
+          <w:sz w:val="28"/>
+          <w:szCs w:val="36"/>
+        </w:rPr>
+      </w:pPr>
+      <w:r>
+        <w:rPr>
+          <w:b/>
+          <w:bCs/>
+          <w:sz w:val="32"/>
+          <w:szCs w:val="40"/>
+        </w:rPr>
+        <w:t xml:space="preserve"> </w:t>
+      </w:r>
+      <w:r>
+        <w:rPr>
+          <w:sz w:val="28"/>
+          <w:szCs w:val="36"/>
+        </w:rPr>
+        <w:tab/>
+        <w:t>As you can see in the figure</w:t>
+      </w:r>
+      <w:r>
+        <w:rPr>
+          <w:sz w:val="28"/>
+          <w:szCs w:val="36"/>
+        </w:rPr>
+        <w:t xml:space="preserve"> 2</w:t>
+      </w:r>
+      <w:r>
+        <w:rPr>
+          <w:sz w:val="28"/>
+          <w:szCs w:val="36"/>
+        </w:rPr>
+        <w:t xml:space="preserve"> above this is the upload panel where users should upload a JSON network log file in the format provided in the Input section.</w:t>
+      </w:r>
+    </w:p>
+    <w:p>
+      <w:pPr>
+        <w:keepNext/>
+      </w:pPr>
+      <w:r>
+        <w:rPr>
+          <w:noProof/>
+        </w:rPr>
+        <w:drawing>
+          <wp:inline distT="0" distB="0" distL="0" distR="0" wp14:anchorId="53684228" wp14:editId="5C670AAA">
+            <wp:extent cx="5943600" cy="3272790"/>
+            <wp:effectExtent l="0" t="0" r="0" b="3810"/>
+            <wp:docPr id="17" name="Picture 17"/>
+            <wp:cNvGraphicFramePr>
+              <a:graphicFrameLocks xmlns:a="http://schemas.openxmlformats.org/drawingml/2006/main" noChangeAspect="1"/>
+            </wp:cNvGraphicFramePr>
+            <a:graphic xmlns:a="http://schemas.openxmlformats.org/drawingml/2006/main">
+              <a:graphicData uri="http://schemas.openxmlformats.org/drawingml/2006/picture">
+                <pic:pic xmlns:pic="http://schemas.openxmlformats.org/drawingml/2006/picture">
+                  <pic:nvPicPr>
+                    <pic:cNvPr id="1" name=""/>
+                    <pic:cNvPicPr/>
+                  </pic:nvPicPr>
+                  <pic:blipFill>
+                    <a:blip r:embed="rId16"/>
+                    <a:stretch>
+                      <a:fillRect/>
+                    </a:stretch>
+                  </pic:blipFill>
+                  <pic:spPr>
+                    <a:xfrm>
+                      <a:off x="0" y="0"/>
+                      <a:ext cx="5943600" cy="3272790"/>
+                    </a:xfrm>
+                    <a:prstGeom prst="rect">
+                      <a:avLst/>
+                    </a:prstGeom>
+                  </pic:spPr>
+                </pic:pic>
+              </a:graphicData>
+            </a:graphic>
+          </wp:inline>
+        </w:drawing>
+      </w:r>
+    </w:p>
+    <w:p>
+      <w:pPr>
+        <w:pStyle w:val="Caption"/>
+      </w:pPr>
+      <w:r>
+        <w:t xml:space="preserve">Figure </w:t>
+      </w:r>
+      <w:r>
+        <w:fldChar w:fldCharType="begin"/>
+      </w:r>
+      <w:r>
+        <w:instrText xml:space="preserve"> SEQ Figure \* ARABIC </w:instrText>
+      </w:r>
+      <w:r>
+        <w:fldChar w:fldCharType="separate"/>
+      </w:r>
+      <w:r>
+        <w:rPr>
+          <w:noProof/>
+        </w:rPr>
+        <w:t>3</w:t>
+      </w:r>
+      <w:r>
+        <w:rPr>
+          <w:noProof/>
+        </w:rPr>
+        <w:fldChar w:fldCharType="end"/>
+      </w:r>
+      <w:r>
+        <w:t xml:space="preserve"> Network Panel</w:t>
+      </w:r>
+    </w:p>
+    <w:p>
+      <w:pPr>
+        <w:rPr>
+          <w:sz w:val="28"/>
+          <w:szCs w:val="36"/>
+        </w:rPr>
+      </w:pPr>
+      <w:r>
+        <w:rPr>
+          <w:sz w:val="28"/>
+          <w:szCs w:val="36"/>
+        </w:rPr>
+        <w:tab/>
+        <w:t>The panel above</w:t>
+      </w:r>
+      <w:r>
+        <w:rPr>
+          <w:sz w:val="28"/>
+          <w:szCs w:val="36"/>
+        </w:rPr>
+        <w:t xml:space="preserve"> (Figure 3)</w:t>
+      </w:r>
+      <w:r>
+        <w:rPr>
+          <w:sz w:val="28"/>
+          <w:szCs w:val="36"/>
+        </w:rPr>
+        <w:t xml:space="preserve"> is the Network panel where user can initiate and view the network log as a network graph when pressing the button (Create graph). </w:t>
+      </w:r>
+    </w:p>
+    <w:p>
+      <w:pPr>
+        <w:rPr>
+          <w:sz w:val="28"/>
+          <w:szCs w:val="36"/>
+        </w:rPr>
+      </w:pPr>
+    </w:p>
+    <w:p>
+      <w:pPr>
+        <w:rPr>
+          <w:sz w:val="28"/>
+          <w:szCs w:val="36"/>
+        </w:rPr>
+      </w:pPr>
+    </w:p>
+    <w:p>
+      <w:pPr>
+        <w:keepNext/>
+      </w:pPr>
+      <w:r>
+        <w:rPr>
+          <w:noProof/>
+        </w:rPr>
+        <w:lastRenderedPageBreak/>
+        <w:drawing>
+          <wp:anchor distT="0" distB="0" distL="114300" distR="114300" simplePos="0" relativeHeight="251673600" behindDoc="1" locked="0" layoutInCell="1" allowOverlap="1" wp14:anchorId="48D5D6F9" wp14:editId="54F90F58">
+            <wp:simplePos x="0" y="0"/>
+            <wp:positionH relativeFrom="column">
+              <wp:posOffset>0</wp:posOffset>
+            </wp:positionH>
+            <wp:positionV relativeFrom="paragraph">
+              <wp:posOffset>0</wp:posOffset>
+            </wp:positionV>
+            <wp:extent cx="2424023" cy="2243515"/>
+            <wp:effectExtent l="0" t="0" r="0" b="4445"/>
+            <wp:wrapTight wrapText="bothSides">
+              <wp:wrapPolygon edited="0">
+                <wp:start x="0" y="0"/>
+                <wp:lineTo x="0" y="21459"/>
+                <wp:lineTo x="21391" y="21459"/>
+                <wp:lineTo x="21391" y="0"/>
+                <wp:lineTo x="0" y="0"/>
+              </wp:wrapPolygon>
+            </wp:wrapTight>
+            <wp:docPr id="18" name="Picture 18"/>
+            <wp:cNvGraphicFramePr>
+              <a:graphicFrameLocks xmlns:a="http://schemas.openxmlformats.org/drawingml/2006/main" noChangeAspect="1"/>
+            </wp:cNvGraphicFramePr>
+            <a:graphic xmlns:a="http://schemas.openxmlformats.org/drawingml/2006/main">
+              <a:graphicData uri="http://schemas.openxmlformats.org/drawingml/2006/picture">
+                <pic:pic xmlns:pic="http://schemas.openxmlformats.org/drawingml/2006/picture">
+                  <pic:nvPicPr>
+                    <pic:cNvPr id="1" name=""/>
+                    <pic:cNvPicPr/>
+                  </pic:nvPicPr>
+                  <pic:blipFill rotWithShape="1">
+                    <a:blip r:embed="rId17">
+                      <a:extLst>
+                        <a:ext uri="{28A0092B-C50C-407E-A947-70E740481C1C}">
+                          <a14:useLocalDpi xmlns:a14="http://schemas.microsoft.com/office/drawing/2010/main" val="0"/>
+                        </a:ext>
+                      </a:extLst>
+                    </a:blip>
+                    <a:srcRect b="57640"/>
+                    <a:stretch/>
+                  </pic:blipFill>
+                  <pic:spPr bwMode="auto">
+                    <a:xfrm>
+                      <a:off x="0" y="0"/>
+                      <a:ext cx="2424023" cy="2243515"/>
+                    </a:xfrm>
+                    <a:prstGeom prst="rect">
+                      <a:avLst/>
+                    </a:prstGeom>
+                    <a:ln>
+                      <a:noFill/>
+                    </a:ln>
+                    <a:extLst>
+                      <a:ext uri="{53640926-AAD7-44D8-BBD7-CCE9431645EC}">
+                        <a14:shadowObscured xmlns:a14="http://schemas.microsoft.com/office/drawing/2010/main"/>
+                      </a:ext>
+                    </a:extLst>
+                  </pic:spPr>
+                </pic:pic>
+              </a:graphicData>
+            </a:graphic>
+          </wp:anchor>
+        </w:drawing>
+      </w:r>
+    </w:p>
+    <w:p>
+      <w:pPr>
+        <w:pStyle w:val="Caption"/>
+      </w:pPr>
+      <w:r>
+        <w:t xml:space="preserve">Figure </w:t>
+      </w:r>
+      <w:r>
+        <w:fldChar w:fldCharType="begin"/>
+      </w:r>
+      <w:r>
+        <w:instrText xml:space="preserve"> SEQ Figure \* ARABIC </w:instrText>
+      </w:r>
+      <w:r>
+        <w:fldChar w:fldCharType="separate"/>
+      </w:r>
+      <w:r>
+        <w:rPr>
+          <w:noProof/>
+        </w:rPr>
+        <w:t>4</w:t>
+      </w:r>
+      <w:r>
+        <w:rPr>
+          <w:noProof/>
+        </w:rPr>
+        <w:fldChar w:fldCharType="end"/>
+      </w:r>
+      <w:r>
+        <w:t xml:space="preserve"> Network Panel Menu</w:t>
+      </w:r>
+    </w:p>
+    <w:p>
+      <w:pPr>
+        <w:rPr>
+          <w:sz w:val="28"/>
+          <w:szCs w:val="36"/>
+        </w:rPr>
+      </w:pPr>
+      <w:r>
+        <w:tab/>
+      </w:r>
+    </w:p>
+    <w:p>
+      <w:pPr>
+        <w:ind w:left="360"/>
+        <w:rPr>
+          <w:sz w:val="28"/>
+          <w:szCs w:val="36"/>
+        </w:rPr>
+      </w:pPr>
+      <w:r>
+        <w:rPr>
+          <w:sz w:val="28"/>
+          <w:szCs w:val="36"/>
+        </w:rPr>
+        <w:t xml:space="preserve"> </w:t>
+      </w:r>
+      <w:r>
+        <w:rPr>
+          <w:sz w:val="28"/>
+          <w:szCs w:val="36"/>
+        </w:rPr>
+        <w:t xml:space="preserve"> This is the network panel </w:t>
+      </w:r>
+      <w:r>
+        <w:rPr>
+          <w:sz w:val="28"/>
+          <w:szCs w:val="36"/>
+        </w:rPr>
+        <w:t>menu (</w:t>
+      </w:r>
+      <w:r>
+        <w:rPr>
+          <w:sz w:val="28"/>
+          <w:szCs w:val="36"/>
+        </w:rPr>
+        <w:t>Figure 4) in which user can choose as per their requirements to edit their network graph. The buttons are explained below.</w:t>
+      </w:r>
+    </w:p>
+    <w:p>
+      <w:pPr>
+        <w:pStyle w:val="ListParagraph"/>
+        <w:numPr>
+          <w:ilvl w:val="0"/>
+          <w:numId w:val="12"/>
+        </w:numPr>
+        <w:rPr>
+          <w:sz w:val="28"/>
+          <w:szCs w:val="36"/>
+        </w:rPr>
+      </w:pPr>
+      <w:r>
+        <w:rPr>
+          <w:b/>
+          <w:bCs/>
+          <w:sz w:val="28"/>
+          <w:szCs w:val="36"/>
+        </w:rPr>
+        <w:t>Create graph</w:t>
+      </w:r>
+      <w:r>
+        <w:rPr>
+          <w:sz w:val="28"/>
+          <w:szCs w:val="36"/>
+        </w:rPr>
+        <w:t>: Initialize and draw the input log file as a network graph.</w:t>
+      </w:r>
+    </w:p>
+    <w:p>
+      <w:pPr>
+        <w:pStyle w:val="ListParagraph"/>
+        <w:numPr>
+          <w:ilvl w:val="0"/>
+          <w:numId w:val="12"/>
+        </w:numPr>
+        <w:rPr>
+          <w:sz w:val="28"/>
+          <w:szCs w:val="36"/>
+        </w:rPr>
+      </w:pPr>
+      <w:r>
+        <w:rPr>
+          <w:b/>
+          <w:bCs/>
+          <w:sz w:val="28"/>
+          <w:szCs w:val="36"/>
+        </w:rPr>
+        <w:t>Add Machine</w:t>
+      </w:r>
+      <w:r>
+        <w:rPr>
+          <w:sz w:val="28"/>
+          <w:szCs w:val="36"/>
+        </w:rPr>
+        <w:t>: Add a machine node to the graph (form with properties to input).</w:t>
+      </w:r>
+    </w:p>
+    <w:p>
+      <w:pPr>
+        <w:pStyle w:val="ListParagraph"/>
+        <w:numPr>
+          <w:ilvl w:val="0"/>
+          <w:numId w:val="12"/>
+        </w:numPr>
+        <w:rPr>
+          <w:sz w:val="28"/>
+          <w:szCs w:val="36"/>
+        </w:rPr>
+      </w:pPr>
+      <w:r>
+        <w:rPr>
+          <w:b/>
+          <w:bCs/>
+          <w:sz w:val="28"/>
+          <w:szCs w:val="36"/>
+        </w:rPr>
+        <w:t>Add User</w:t>
+      </w:r>
+      <w:r>
+        <w:rPr>
+          <w:sz w:val="28"/>
+          <w:szCs w:val="36"/>
+        </w:rPr>
+        <w:t>: Add a user node to the graph (form with properties to input).</w:t>
+      </w:r>
+    </w:p>
+    <w:p>
+      <w:pPr>
+        <w:pStyle w:val="ListParagraph"/>
+        <w:numPr>
+          <w:ilvl w:val="0"/>
+          <w:numId w:val="12"/>
+        </w:numPr>
+        <w:rPr>
+          <w:sz w:val="28"/>
+          <w:szCs w:val="36"/>
+        </w:rPr>
+      </w:pPr>
+      <w:r>
+        <w:rPr>
+          <w:b/>
+          <w:bCs/>
+          <w:sz w:val="28"/>
+          <w:szCs w:val="36"/>
+        </w:rPr>
+        <w:t>Add Link User</w:t>
+      </w:r>
+      <w:r>
+        <w:rPr>
+          <w:sz w:val="28"/>
+          <w:szCs w:val="36"/>
+        </w:rPr>
+        <w:t>:</w:t>
+      </w:r>
+      <w:r>
+        <w:rPr>
+          <w:sz w:val="28"/>
+          <w:szCs w:val="36"/>
+        </w:rPr>
+        <w:t xml:space="preserve"> Add a link between two users (form with properties to input).</w:t>
+      </w:r>
+    </w:p>
+    <w:p>
+      <w:pPr>
+        <w:pStyle w:val="ListParagraph"/>
+        <w:numPr>
+          <w:ilvl w:val="0"/>
+          <w:numId w:val="12"/>
+        </w:numPr>
+        <w:rPr>
+          <w:sz w:val="28"/>
+          <w:szCs w:val="36"/>
+        </w:rPr>
+      </w:pPr>
+      <w:r>
+        <w:rPr>
+          <w:b/>
+          <w:bCs/>
+          <w:sz w:val="28"/>
+          <w:szCs w:val="36"/>
+        </w:rPr>
+        <w:t>Add Link Machine</w:t>
+      </w:r>
+      <w:r>
+        <w:rPr>
+          <w:sz w:val="28"/>
+          <w:szCs w:val="36"/>
+        </w:rPr>
+        <w:t>:</w:t>
+      </w:r>
+      <w:r>
+        <w:rPr>
+          <w:sz w:val="28"/>
+          <w:szCs w:val="36"/>
+        </w:rPr>
+        <w:t xml:space="preserve"> Add a link between two machine nodes.</w:t>
+      </w:r>
+    </w:p>
+    <w:p>
+      <w:pPr>
+        <w:pStyle w:val="ListParagraph"/>
+        <w:numPr>
+          <w:ilvl w:val="0"/>
+          <w:numId w:val="12"/>
+        </w:numPr>
+        <w:rPr>
+          <w:sz w:val="28"/>
+          <w:szCs w:val="36"/>
+        </w:rPr>
+      </w:pPr>
+      <w:r>
+        <w:rPr>
+          <w:b/>
+          <w:bCs/>
+          <w:sz w:val="28"/>
+          <w:szCs w:val="36"/>
+        </w:rPr>
+        <w:t>Save Graph</w:t>
+      </w:r>
+      <w:r>
+        <w:rPr>
+          <w:sz w:val="28"/>
+          <w:szCs w:val="36"/>
+        </w:rPr>
+        <w:t>:</w:t>
+      </w:r>
+      <w:r>
+        <w:rPr>
+          <w:sz w:val="28"/>
+          <w:szCs w:val="36"/>
+        </w:rPr>
+        <w:t xml:space="preserve"> Save the changes added or edited to the graph as a final file for the simulation.</w:t>
+      </w:r>
+    </w:p>
+    <w:p>
+      <w:pPr>
+        <w:pStyle w:val="ListParagraph"/>
+        <w:numPr>
+          <w:ilvl w:val="0"/>
+          <w:numId w:val="12"/>
+        </w:numPr>
+        <w:rPr>
+          <w:sz w:val="28"/>
+          <w:szCs w:val="36"/>
+        </w:rPr>
+      </w:pPr>
+      <w:r>
+        <w:rPr>
+          <w:b/>
+          <w:bCs/>
+          <w:sz w:val="28"/>
+          <w:szCs w:val="36"/>
+        </w:rPr>
+        <w:t>Radio buttons</w:t>
+      </w:r>
+      <w:r>
+        <w:rPr>
+          <w:sz w:val="28"/>
+          <w:szCs w:val="36"/>
+        </w:rPr>
+        <w:t>:</w:t>
+      </w:r>
+      <w:r>
+        <w:rPr>
+          <w:sz w:val="28"/>
+          <w:szCs w:val="36"/>
+        </w:rPr>
+        <w:t xml:space="preserve"> To filter the network graph depending on the node type.</w:t>
+      </w:r>
+    </w:p>
+    <w:p>
+      <w:pPr>
+        <w:rPr>
+          <w:sz w:val="28"/>
+          <w:szCs w:val="36"/>
+        </w:rPr>
+      </w:pPr>
+    </w:p>
+    <w:p>
+      <w:pPr>
+        <w:rPr>
+          <w:sz w:val="28"/>
+          <w:szCs w:val="36"/>
+        </w:rPr>
+      </w:pPr>
+    </w:p>
+    <w:p>
+      <w:pPr>
+        <w:rPr>
+          <w:sz w:val="28"/>
+          <w:szCs w:val="36"/>
+        </w:rPr>
+      </w:pPr>
+    </w:p>
+    <w:p>
+      <w:pPr>
+        <w:rPr>
+          <w:sz w:val="28"/>
+          <w:szCs w:val="36"/>
+        </w:rPr>
+      </w:pPr>
+    </w:p>
+    <w:p>
+      <w:pPr>
+        <w:rPr>
+          <w:sz w:val="28"/>
+          <w:szCs w:val="36"/>
+        </w:rPr>
+      </w:pPr>
+    </w:p>
+    <w:p>
+      <w:pPr>
+        <w:rPr>
+          <w:sz w:val="28"/>
+          <w:szCs w:val="36"/>
+        </w:rPr>
+      </w:pPr>
+    </w:p>
+    <w:p>
+      <w:pPr>
+        <w:rPr>
+          <w:sz w:val="28"/>
+          <w:szCs w:val="36"/>
+        </w:rPr>
+      </w:pPr>
+    </w:p>
+    <w:p>
+      <w:pPr>
+        <w:rPr>
+          <w:sz w:val="28"/>
+          <w:szCs w:val="36"/>
+        </w:rPr>
+      </w:pPr>
+    </w:p>
+    <w:p>
+      <w:pPr>
+        <w:rPr>
+          <w:sz w:val="28"/>
+          <w:szCs w:val="36"/>
+        </w:rPr>
+      </w:pPr>
+    </w:p>
+    <w:p>
+      <w:pPr>
+        <w:rPr>
+          <w:sz w:val="28"/>
+          <w:szCs w:val="36"/>
+        </w:rPr>
+      </w:pPr>
+    </w:p>
+    <w:p>
+      <w:pPr>
+        <w:rPr>
+          <w:sz w:val="28"/>
+          <w:szCs w:val="36"/>
+        </w:rPr>
+      </w:pPr>
+    </w:p>
+    <w:p>
+      <w:pPr>
+        <w:keepNext/>
+      </w:pPr>
+      <w:r>
+        <w:rPr>
+          <w:noProof/>
+        </w:rPr>
+        <w:lastRenderedPageBreak/>
+        <w:drawing>
+          <wp:inline distT="0" distB="0" distL="0" distR="0" wp14:anchorId="7E038282" wp14:editId="4498FB5E">
+            <wp:extent cx="5943600" cy="2117725"/>
+            <wp:effectExtent l="0" t="0" r="0" b="0"/>
+            <wp:docPr id="19" name="Picture 19"/>
+            <wp:cNvGraphicFramePr>
+              <a:graphicFrameLocks xmlns:a="http://schemas.openxmlformats.org/drawingml/2006/main" noChangeAspect="1"/>
+            </wp:cNvGraphicFramePr>
+            <a:graphic xmlns:a="http://schemas.openxmlformats.org/drawingml/2006/main">
+              <a:graphicData uri="http://schemas.openxmlformats.org/drawingml/2006/picture">
+                <pic:pic xmlns:pic="http://schemas.openxmlformats.org/drawingml/2006/picture">
+                  <pic:nvPicPr>
+                    <pic:cNvPr id="1" name=""/>
+                    <pic:cNvPicPr/>
+                  </pic:nvPicPr>
+                  <pic:blipFill>
+                    <a:blip r:embed="rId18"/>
+                    <a:stretch>
+                      <a:fillRect/>
+                    </a:stretch>
+                  </pic:blipFill>
+                  <pic:spPr>
+                    <a:xfrm>
+                      <a:off x="0" y="0"/>
+                      <a:ext cx="5943600" cy="2117725"/>
+                    </a:xfrm>
+                    <a:prstGeom prst="rect">
+                      <a:avLst/>
+                    </a:prstGeom>
+                  </pic:spPr>
+                </pic:pic>
+              </a:graphicData>
+            </a:graphic>
+          </wp:inline>
+        </w:drawing>
+      </w:r>
+    </w:p>
+    <w:p>
+      <w:pPr>
+        <w:pStyle w:val="Caption"/>
+      </w:pPr>
+      <w:r>
+        <w:t xml:space="preserve">Figure </w:t>
+      </w:r>
+      <w:r>
+        <w:fldChar w:fldCharType="begin"/>
+      </w:r>
+      <w:r>
+        <w:instrText xml:space="preserve"> SEQ Figure \* ARABIC </w:instrText>
+      </w:r>
+      <w:r>
+        <w:fldChar w:fldCharType="separate"/>
+      </w:r>
+      <w:r>
+        <w:rPr>
+          <w:noProof/>
+        </w:rPr>
+        <w:t>5</w:t>
+      </w:r>
+      <w:r>
+        <w:rPr>
+          <w:noProof/>
+        </w:rPr>
+        <w:fldChar w:fldCharType="end"/>
+      </w:r>
+      <w:r>
+        <w:t xml:space="preserve"> Simulation Panel</w:t>
+      </w:r>
+    </w:p>
+    <w:p>
+      <w:pPr>
+        <w:rPr>
+          <w:sz w:val="28"/>
+          <w:szCs w:val="36"/>
+        </w:rPr>
+      </w:pPr>
+      <w:r>
+        <w:rPr>
+          <w:sz w:val="28"/>
+          <w:szCs w:val="36"/>
+        </w:rPr>
+        <w:tab/>
+        <w:t xml:space="preserve">The figure above is of the simulation panel. The user initiates the simulation by clicking the </w:t>
+      </w:r>
+      <w:r>
+        <w:rPr>
+          <w:sz w:val="28"/>
+          <w:szCs w:val="36"/>
+        </w:rPr>
+        <w:t xml:space="preserve">Play button. The input file will be passed to the simulator in the backend which will then return the values for the graph. </w:t>
+      </w:r>
+      <w:r>
+        <w:rPr>
+          <w:sz w:val="28"/>
+          <w:szCs w:val="36"/>
+        </w:rPr>
+        <w:t>User can edit the simulation time and can pause the simulation by ticking the Pause radio button.</w:t>
+      </w:r>
+    </w:p>
+    <w:p>
+      <w:pPr>
+        <w:rPr>
+          <w:sz w:val="28"/>
+          <w:szCs w:val="36"/>
+        </w:rPr>
+      </w:pPr>
+    </w:p>
+    <w:p>
+      <w:pPr>
+        <w:pStyle w:val="ListParagraph"/>
+        <w:numPr>
+          <w:ilvl w:val="1"/>
+          <w:numId w:val="10"/>
+        </w:numPr>
+        <w:rPr>
+          <w:b/>
+          <w:bCs/>
+          <w:sz w:val="32"/>
+          <w:szCs w:val="40"/>
+        </w:rPr>
+      </w:pPr>
+      <w:r>
+        <w:rPr>
+          <w:b/>
+          <w:bCs/>
+          <w:sz w:val="32"/>
+          <w:szCs w:val="40"/>
+        </w:rPr>
+        <w:t>API instructions and Usage (Back-end Python)</w:t>
+      </w:r>
+    </w:p>
+    <w:p>
+      <w:pPr>
+        <w:rPr>
+          <w:b/>
+          <w:bCs/>
+          <w:sz w:val="28"/>
+          <w:szCs w:val="36"/>
+        </w:rPr>
+      </w:pPr>
+      <w:r>
+        <w:rPr>
+          <w:sz w:val="28"/>
+          <w:szCs w:val="36"/>
+        </w:rPr>
+        <w:t xml:space="preserve">        </w:t>
+      </w:r>
+      <w:r>
+        <w:rPr>
+          <w:sz w:val="28"/>
+          <w:szCs w:val="36"/>
+        </w:rPr>
+        <w:t>The API functions are designed so any python simulator can be integrated to the backend by using these functions and connect to the front-end functions. The API functions imp</w:t>
+      </w:r>
+      <w:r>
+        <w:rPr>
+          <w:sz w:val="28"/>
+          <w:szCs w:val="36"/>
+        </w:rPr>
+        <w:t>lemented are as explained below.</w:t>
+      </w:r>
+      <w:r>
+        <w:rPr>
+          <w:sz w:val="28"/>
+          <w:szCs w:val="36"/>
+        </w:rPr>
+        <w:t xml:space="preserve"> </w:t>
+      </w:r>
+      <w:r>
+        <w:rPr>
+          <w:b/>
+          <w:bCs/>
+          <w:sz w:val="28"/>
+          <w:szCs w:val="36"/>
+        </w:rPr>
+        <w:t>The simulator</w:t>
+      </w:r>
+      <w:r>
+        <w:rPr>
+          <w:b/>
+          <w:bCs/>
+          <w:sz w:val="28"/>
+          <w:szCs w:val="36"/>
+        </w:rPr>
+        <w:t xml:space="preserve"> function should be imported into simulationStub.py file and be added to the code for passing</w:t>
+      </w:r>
+      <w:r>
+        <w:rPr>
+          <w:b/>
+          <w:bCs/>
+          <w:sz w:val="28"/>
+          <w:szCs w:val="36"/>
+        </w:rPr>
+        <w:t xml:space="preserve"> and using</w:t>
+      </w:r>
+      <w:r>
+        <w:rPr>
+          <w:b/>
+          <w:bCs/>
+          <w:sz w:val="28"/>
+          <w:szCs w:val="36"/>
+        </w:rPr>
+        <w:t xml:space="preserve"> the functions. </w:t>
+      </w:r>
+    </w:p>
+    <w:p>
+      <w:pPr>
+        <w:pStyle w:val="ListParagraph"/>
+        <w:numPr>
+          <w:ilvl w:val="0"/>
+          <w:numId w:val="14"/>
+        </w:numPr>
+        <w:rPr>
+          <w:sz w:val="28"/>
+          <w:szCs w:val="36"/>
+        </w:rPr>
+      </w:pPr>
+      <w:r>
+        <w:rPr>
+          <w:b/>
+          <w:bCs/>
+          <w:sz w:val="28"/>
+          <w:szCs w:val="36"/>
+        </w:rPr>
+        <w:t>Input File</w:t>
+      </w:r>
+      <w:r>
+        <w:rPr>
+          <w:sz w:val="28"/>
+          <w:szCs w:val="36"/>
+        </w:rPr>
+        <w:t xml:space="preserve">: This is the file which user has uploaded (network log file). Simulator will use this as an input. </w:t>
+      </w:r>
+    </w:p>
+    <w:p>
+      <w:pPr>
+        <w:pStyle w:val="ListParagraph"/>
+        <w:numPr>
+          <w:ilvl w:val="0"/>
+          <w:numId w:val="14"/>
+        </w:numPr>
+        <w:rPr>
+          <w:sz w:val="28"/>
+          <w:szCs w:val="36"/>
+        </w:rPr>
+      </w:pPr>
+      <w:r>
+        <w:rPr>
+          <w:b/>
+          <w:bCs/>
+          <w:sz w:val="28"/>
+          <w:szCs w:val="36"/>
+        </w:rPr>
+        <w:t xml:space="preserve">Simulation Time: </w:t>
+      </w:r>
+      <w:r>
+        <w:rPr>
+          <w:sz w:val="28"/>
+          <w:szCs w:val="36"/>
+        </w:rPr>
+        <w:t>This is the function for passing the simulation time input by the user to the simulation.</w:t>
+      </w:r>
+    </w:p>
+    <w:p>
+      <w:pPr>
+        <w:pStyle w:val="ListParagraph"/>
+        <w:numPr>
+          <w:ilvl w:val="0"/>
+          <w:numId w:val="14"/>
+        </w:numPr>
+        <w:rPr>
+          <w:sz w:val="28"/>
+          <w:szCs w:val="36"/>
+        </w:rPr>
+      </w:pPr>
+      <w:r>
+        <w:rPr>
+          <w:b/>
+          <w:bCs/>
+          <w:sz w:val="28"/>
+          <w:szCs w:val="36"/>
+        </w:rPr>
+        <w:t>Start Simulation:</w:t>
+      </w:r>
+      <w:r>
+        <w:rPr>
+          <w:sz w:val="28"/>
+          <w:szCs w:val="36"/>
+        </w:rPr>
+        <w:t xml:space="preserve"> Function for toggling the simulation to running state.</w:t>
+      </w:r>
+    </w:p>
+    <w:p>
+      <w:pPr>
+        <w:pStyle w:val="ListParagraph"/>
+        <w:numPr>
+          <w:ilvl w:val="0"/>
+          <w:numId w:val="14"/>
+        </w:numPr>
+        <w:rPr>
+          <w:sz w:val="28"/>
+          <w:szCs w:val="36"/>
+        </w:rPr>
+      </w:pPr>
+      <w:r>
+        <w:rPr>
+          <w:b/>
+          <w:bCs/>
+          <w:sz w:val="28"/>
+          <w:szCs w:val="36"/>
+        </w:rPr>
+        <w:t>Pause Simulation:</w:t>
+      </w:r>
+      <w:r>
+        <w:rPr>
+          <w:sz w:val="28"/>
+          <w:szCs w:val="36"/>
+        </w:rPr>
+        <w:t xml:space="preserve"> Function for toggling the simulation to pause state.</w:t>
+      </w:r>
+    </w:p>
+    <w:p>
+      <w:pPr>
+        <w:pStyle w:val="ListParagraph"/>
+        <w:numPr>
+          <w:ilvl w:val="0"/>
+          <w:numId w:val="14"/>
+        </w:numPr>
+        <w:rPr>
+          <w:sz w:val="28"/>
+          <w:szCs w:val="36"/>
+        </w:rPr>
+      </w:pPr>
+      <w:r>
+        <w:rPr>
+          <w:b/>
+          <w:bCs/>
+          <w:sz w:val="28"/>
+          <w:szCs w:val="36"/>
+        </w:rPr>
+        <w:t>Stop Simulation:</w:t>
+      </w:r>
+      <w:r>
+        <w:rPr>
+          <w:sz w:val="28"/>
+          <w:szCs w:val="36"/>
+        </w:rPr>
+        <w:t xml:space="preserve"> Function for toggling the simulation to stop state.</w:t>
+      </w:r>
+    </w:p>
+    <w:p>
+      <w:pPr>
+        <w:pStyle w:val="ListParagraph"/>
+        <w:numPr>
+          <w:ilvl w:val="0"/>
+          <w:numId w:val="14"/>
+        </w:numPr>
+        <w:rPr>
+          <w:sz w:val="28"/>
+          <w:szCs w:val="36"/>
+        </w:rPr>
+      </w:pPr>
+      <w:r>
+        <w:rPr>
+          <w:b/>
+          <w:bCs/>
+          <w:sz w:val="28"/>
+          <w:szCs w:val="36"/>
+        </w:rPr>
+        <w:t>Return Data</w:t>
+      </w:r>
+      <w:r>
+        <w:rPr>
+          <w:b/>
+          <w:bCs/>
+          <w:sz w:val="28"/>
+          <w:szCs w:val="36"/>
+        </w:rPr>
+        <w:t>:</w:t>
+      </w:r>
+      <w:r>
+        <w:rPr>
+          <w:sz w:val="28"/>
+          <w:szCs w:val="36"/>
+        </w:rPr>
+        <w:t xml:space="preserve"> This is the API function for returning data from the simulator to the system.</w:t>
+      </w:r>
+    </w:p>
+    <w:p>
+      <w:pPr>
+        <w:rPr>
+          <w:sz w:val="28"/>
+          <w:szCs w:val="36"/>
+        </w:rPr>
+      </w:pPr>
+      <w:r>
+        <w:rPr>
+          <w:sz w:val="28"/>
+          <w:szCs w:val="36"/>
+        </w:rPr>
+        <w:t xml:space="preserve">   The functions usage instructions will be described in the following page.</w:t>
+      </w:r>
+    </w:p>
+    <w:p>
+      <w:pPr>
+        <w:pStyle w:val="ListParagraph"/>
+        <w:numPr>
+          <w:ilvl w:val="0"/>
+          <w:numId w:val="15"/>
+        </w:numPr>
+        <w:rPr>
+          <w:sz w:val="28"/>
+          <w:szCs w:val="36"/>
+        </w:rPr>
+      </w:pPr>
+      <w:r>
+        <w:rPr>
+          <w:b/>
+          <w:bCs/>
+          <w:sz w:val="28"/>
+          <w:szCs w:val="36"/>
+        </w:rPr>
+        <w:lastRenderedPageBreak/>
+        <w:t>Input File</w:t>
+      </w:r>
+    </w:p>
+    <w:p>
+      <w:pPr>
+        <w:keepNext/>
+      </w:pPr>
+      <w:r>
+        <w:rPr>
+          <w:noProof/>
+        </w:rPr>
+        <w:drawing>
+          <wp:inline distT="0" distB="0" distL="0" distR="0" wp14:anchorId="1C1F12F4" wp14:editId="6F26D6F5">
+            <wp:extent cx="4400550" cy="942975"/>
+            <wp:effectExtent l="0" t="0" r="0" b="9525"/>
+            <wp:docPr id="20" name="Picture 20"/>
+            <wp:cNvGraphicFramePr>
+              <a:graphicFrameLocks xmlns:a="http://schemas.openxmlformats.org/drawingml/2006/main" noChangeAspect="1"/>
+            </wp:cNvGraphicFramePr>
+            <a:graphic xmlns:a="http://schemas.openxmlformats.org/drawingml/2006/main">
+              <a:graphicData uri="http://schemas.openxmlformats.org/drawingml/2006/picture">
+                <pic:pic xmlns:pic="http://schemas.openxmlformats.org/drawingml/2006/picture">
+                  <pic:nvPicPr>
+                    <pic:cNvPr id="1" name=""/>
+                    <pic:cNvPicPr/>
+                  </pic:nvPicPr>
+                  <pic:blipFill>
+                    <a:blip r:embed="rId19"/>
+                    <a:stretch>
+                      <a:fillRect/>
+                    </a:stretch>
+                  </pic:blipFill>
+                  <pic:spPr>
+                    <a:xfrm>
+                      <a:off x="0" y="0"/>
+                      <a:ext cx="4400550" cy="942975"/>
+                    </a:xfrm>
+                    <a:prstGeom prst="rect">
+                      <a:avLst/>
+                    </a:prstGeom>
+                  </pic:spPr>
+                </pic:pic>
+              </a:graphicData>
+            </a:graphic>
+          </wp:inline>
+        </w:drawing>
+      </w:r>
+    </w:p>
+    <w:p>
+      <w:pPr>
+        <w:pStyle w:val="Caption"/>
+      </w:pPr>
+      <w:r>
+        <w:t xml:space="preserve">Figure </w:t>
+      </w:r>
+      <w:r>
+        <w:fldChar w:fldCharType="begin"/>
+      </w:r>
+      <w:r>
+        <w:instrText xml:space="preserve"> SEQ Figure \* ARABIC </w:instrText>
+      </w:r>
+      <w:r>
+        <w:fldChar w:fldCharType="separate"/>
+      </w:r>
+      <w:r>
+        <w:rPr>
+          <w:noProof/>
+        </w:rPr>
+        <w:t>6</w:t>
+      </w:r>
+      <w:r>
+        <w:fldChar w:fldCharType="end"/>
+      </w:r>
+      <w:r>
+        <w:t xml:space="preserve"> Input File API</w:t>
+      </w:r>
+    </w:p>
+    <w:p>
+      <w:pPr>
+        <w:rPr>
+          <w:sz w:val="28"/>
+          <w:szCs w:val="36"/>
+        </w:rPr>
+      </w:pPr>
+      <w:r>
+        <w:rPr>
+          <w:sz w:val="28"/>
+          <w:szCs w:val="36"/>
+        </w:rPr>
+        <w:tab/>
+        <w:t xml:space="preserve">This is a stub function which shows which file to pass as the input to the simulator. When the user uploads the log file the file is parsed and read and saved as raw.json which is passed as shown above. When passing the file to the simulation this can be passed. </w:t>
+      </w:r>
+    </w:p>
+    <w:p>
+      <w:pPr>
+        <w:pStyle w:val="ListParagraph"/>
+        <w:numPr>
+          <w:ilvl w:val="0"/>
+          <w:numId w:val="15"/>
+        </w:numPr>
+        <w:rPr>
+          <w:sz w:val="28"/>
+          <w:szCs w:val="36"/>
+        </w:rPr>
+      </w:pPr>
+      <w:r>
+        <w:rPr>
+          <w:b/>
+          <w:bCs/>
+          <w:sz w:val="28"/>
+          <w:szCs w:val="36"/>
+        </w:rPr>
+        <w:t>Simulation Time</w:t>
+      </w:r>
+    </w:p>
+    <w:p>
+      <w:pPr>
+        <w:keepNext/>
+      </w:pPr>
+      <w:r>
+        <w:rPr>
+          <w:noProof/>
+        </w:rPr>
+        <w:drawing>
+          <wp:inline distT="0" distB="0" distL="0" distR="0" wp14:anchorId="29D71DD8" wp14:editId="3CA0C1C2">
+            <wp:extent cx="1743075" cy="285750"/>
+            <wp:effectExtent l="0" t="0" r="9525" b="0"/>
+            <wp:docPr id="21" name="Picture 21"/>
+            <wp:cNvGraphicFramePr>
+              <a:graphicFrameLocks xmlns:a="http://schemas.openxmlformats.org/drawingml/2006/main" noChangeAspect="1"/>
+            </wp:cNvGraphicFramePr>
+            <a:graphic xmlns:a="http://schemas.openxmlformats.org/drawingml/2006/main">
+              <a:graphicData uri="http://schemas.openxmlformats.org/drawingml/2006/picture">
+                <pic:pic xmlns:pic="http://schemas.openxmlformats.org/drawingml/2006/picture">
+                  <pic:nvPicPr>
+                    <pic:cNvPr id="1" name=""/>
+                    <pic:cNvPicPr/>
+                  </pic:nvPicPr>
+                  <pic:blipFill>
+                    <a:blip r:embed="rId20"/>
+                    <a:stretch>
+                      <a:fillRect/>
+                    </a:stretch>
+                  </pic:blipFill>
+                  <pic:spPr>
+                    <a:xfrm>
+                      <a:off x="0" y="0"/>
+                      <a:ext cx="1743075" cy="285750"/>
+                    </a:xfrm>
+                    <a:prstGeom prst="rect">
+                      <a:avLst/>
+                    </a:prstGeom>
+                  </pic:spPr>
+                </pic:pic>
+              </a:graphicData>
+            </a:graphic>
+          </wp:inline>
+        </w:drawing>
+      </w:r>
+    </w:p>
+    <w:p>
+      <w:pPr>
+        <w:pStyle w:val="Caption"/>
+      </w:pPr>
+      <w:r>
+        <w:t xml:space="preserve">Figure </w:t>
+      </w:r>
+      <w:r>
+        <w:fldChar w:fldCharType="begin"/>
+      </w:r>
+      <w:r>
+        <w:instrText xml:space="preserve"> SEQ Figure \* ARABIC </w:instrText>
+      </w:r>
+      <w:r>
+        <w:fldChar w:fldCharType="separate"/>
+      </w:r>
+      <w:r>
+        <w:rPr>
+          <w:noProof/>
+        </w:rPr>
+        <w:t>7</w:t>
+      </w:r>
+      <w:r>
+        <w:fldChar w:fldCharType="end"/>
+      </w:r>
+      <w:r>
+        <w:t xml:space="preserve"> Simulation Time API</w:t>
+      </w:r>
+    </w:p>
+    <w:p>
+      <w:pPr>
+        <w:rPr>
+          <w:sz w:val="28"/>
+          <w:szCs w:val="36"/>
+        </w:rPr>
+      </w:pPr>
+      <w:r>
+        <w:rPr>
+          <w:sz w:val="28"/>
+          <w:szCs w:val="36"/>
+        </w:rPr>
+        <w:tab/>
+        <w:t xml:space="preserve">This function is defined in the starting and the simulation time which is received as input from user is stored in the variable called “maxTick” as shown in figure 7. So, this variable needs to be passed to the simulator. </w:t>
+      </w:r>
+    </w:p>
+    <w:p>
+      <w:pPr>
+        <w:pStyle w:val="ListParagraph"/>
+        <w:numPr>
+          <w:ilvl w:val="0"/>
+          <w:numId w:val="15"/>
+        </w:numPr>
+        <w:rPr>
+          <w:sz w:val="28"/>
+          <w:szCs w:val="36"/>
+        </w:rPr>
+      </w:pPr>
+      <w:r>
+        <w:rPr>
+          <w:b/>
+          <w:bCs/>
+          <w:sz w:val="28"/>
+          <w:szCs w:val="36"/>
+        </w:rPr>
+        <w:t>Start Simulation</w:t>
+      </w:r>
+    </w:p>
+    <w:p>
+      <w:pPr>
+        <w:keepNext/>
+      </w:pPr>
+      <w:r>
+        <w:rPr>
+          <w:noProof/>
+        </w:rPr>
+        <w:drawing>
+          <wp:inline distT="0" distB="0" distL="0" distR="0" wp14:anchorId="08FCE6D2" wp14:editId="692FCBE5">
+            <wp:extent cx="4752975" cy="2219325"/>
+            <wp:effectExtent l="0" t="0" r="9525" b="9525"/>
+            <wp:docPr id="23" name="Picture 23"/>
+            <wp:cNvGraphicFramePr>
+              <a:graphicFrameLocks xmlns:a="http://schemas.openxmlformats.org/drawingml/2006/main" noChangeAspect="1"/>
+            </wp:cNvGraphicFramePr>
+            <a:graphic xmlns:a="http://schemas.openxmlformats.org/drawingml/2006/main">
+              <a:graphicData uri="http://schemas.openxmlformats.org/drawingml/2006/picture">
+                <pic:pic xmlns:pic="http://schemas.openxmlformats.org/drawingml/2006/picture">
+                  <pic:nvPicPr>
+                    <pic:cNvPr id="1" name=""/>
+                    <pic:cNvPicPr/>
+                  </pic:nvPicPr>
+                  <pic:blipFill>
+                    <a:blip r:embed="rId21"/>
+                    <a:stretch>
+                      <a:fillRect/>
+                    </a:stretch>
+                  </pic:blipFill>
+                  <pic:spPr>
+                    <a:xfrm>
+                      <a:off x="0" y="0"/>
+                      <a:ext cx="4752975" cy="2219325"/>
+                    </a:xfrm>
+                    <a:prstGeom prst="rect">
+                      <a:avLst/>
+                    </a:prstGeom>
+                  </pic:spPr>
+                </pic:pic>
+              </a:graphicData>
+            </a:graphic>
+          </wp:inline>
+        </w:drawing>
+      </w:r>
+    </w:p>
+    <w:p>
+      <w:pPr>
+        <w:pStyle w:val="Caption"/>
+        <w:rPr>
+          <w:sz w:val="28"/>
+          <w:szCs w:val="36"/>
+        </w:rPr>
+      </w:pPr>
+      <w:r>
+        <w:t xml:space="preserve">Figure </w:t>
+      </w:r>
+      <w:r>
+        <w:fldChar w:fldCharType="begin"/>
+      </w:r>
+      <w:r>
+        <w:instrText xml:space="preserve"> SEQ Figure \* ARABIC </w:instrText>
+      </w:r>
+      <w:r>
+        <w:fldChar w:fldCharType="separate"/>
+      </w:r>
+      <w:r>
+        <w:rPr>
+          <w:noProof/>
+        </w:rPr>
+        <w:t>8</w:t>
+      </w:r>
+      <w:r>
+        <w:fldChar w:fldCharType="end"/>
+      </w:r>
+      <w:r>
+        <w:t xml:space="preserve"> Start Simulation API</w:t>
+      </w:r>
+    </w:p>
+    <w:p>
+      <w:pPr>
+        <w:rPr>
+          <w:sz w:val="28"/>
+          <w:szCs w:val="36"/>
+        </w:rPr>
+      </w:pPr>
+      <w:r>
+        <w:rPr>
+          <w:sz w:val="28"/>
+          <w:szCs w:val="36"/>
+        </w:rPr>
+        <w:tab/>
+        <w:t xml:space="preserve">The def start functions is triggered when the play button is pressed. </w:t>
+      </w:r>
+      <w:r>
+        <w:rPr>
+          <w:sz w:val="28"/>
+          <w:szCs w:val="36"/>
+        </w:rPr>
+        <w:t xml:space="preserve">The simulator function can be called here where it passes the input file and toggle the state of state.json to running. </w:t>
+      </w:r>
+    </w:p>
+    <w:p>
+      <w:pPr>
+        <w:pStyle w:val="ListParagraph"/>
+        <w:numPr>
+          <w:ilvl w:val="0"/>
+          <w:numId w:val="15"/>
+        </w:numPr>
+        <w:rPr>
+          <w:sz w:val="28"/>
+          <w:szCs w:val="36"/>
+        </w:rPr>
+      </w:pPr>
+      <w:r>
+        <w:rPr>
+          <w:b/>
+          <w:bCs/>
+          <w:sz w:val="28"/>
+          <w:szCs w:val="36"/>
+        </w:rPr>
+        <w:lastRenderedPageBreak/>
+        <w:t>Pause and Stop Simulation</w:t>
+      </w:r>
+    </w:p>
+    <w:p>
+      <w:pPr>
+        <w:keepNext/>
+      </w:pPr>
+      <w:r>
+        <w:rPr>
+          <w:noProof/>
+        </w:rPr>
+        <w:drawing>
+          <wp:inline distT="0" distB="0" distL="0" distR="0" wp14:anchorId="499B6B32" wp14:editId="6A6C301B">
+            <wp:extent cx="5238750" cy="4238625"/>
+            <wp:effectExtent l="0" t="0" r="0" b="9525"/>
+            <wp:docPr id="24" name="Picture 24"/>
+            <wp:cNvGraphicFramePr>
+              <a:graphicFrameLocks xmlns:a="http://schemas.openxmlformats.org/drawingml/2006/main" noChangeAspect="1"/>
+            </wp:cNvGraphicFramePr>
+            <a:graphic xmlns:a="http://schemas.openxmlformats.org/drawingml/2006/main">
+              <a:graphicData uri="http://schemas.openxmlformats.org/drawingml/2006/picture">
+                <pic:pic xmlns:pic="http://schemas.openxmlformats.org/drawingml/2006/picture">
+                  <pic:nvPicPr>
+                    <pic:cNvPr id="1" name=""/>
+                    <pic:cNvPicPr/>
+                  </pic:nvPicPr>
+                  <pic:blipFill>
+                    <a:blip r:embed="rId22"/>
+                    <a:stretch>
+                      <a:fillRect/>
+                    </a:stretch>
+                  </pic:blipFill>
+                  <pic:spPr>
+                    <a:xfrm>
+                      <a:off x="0" y="0"/>
+                      <a:ext cx="5238750" cy="4238625"/>
+                    </a:xfrm>
+                    <a:prstGeom prst="rect">
+                      <a:avLst/>
+                    </a:prstGeom>
+                  </pic:spPr>
+                </pic:pic>
+              </a:graphicData>
+            </a:graphic>
+          </wp:inline>
+        </w:drawing>
+      </w:r>
+    </w:p>
+    <w:p>
+      <w:pPr>
+        <w:pStyle w:val="Caption"/>
+      </w:pPr>
+      <w:r>
+        <w:t xml:space="preserve">Figure </w:t>
+      </w:r>
+      <w:r>
+        <w:fldChar w:fldCharType="begin"/>
+      </w:r>
+      <w:r>
+        <w:instrText xml:space="preserve"> SEQ Figure \* ARABIC </w:instrText>
+      </w:r>
+      <w:r>
+        <w:fldChar w:fldCharType="separate"/>
+      </w:r>
+      <w:r>
+        <w:rPr>
+          <w:noProof/>
+        </w:rPr>
+        <w:t>9</w:t>
+      </w:r>
+      <w:r>
+        <w:fldChar w:fldCharType="end"/>
+      </w:r>
+      <w:r>
+        <w:t xml:space="preserve"> Pause and Stop Simulation API</w:t>
+      </w:r>
+    </w:p>
+    <w:p>
+      <w:pPr>
+        <w:rPr>
+          <w:sz w:val="28"/>
+          <w:szCs w:val="36"/>
+        </w:rPr>
+      </w:pPr>
+      <w:r>
+        <w:rPr>
+          <w:sz w:val="28"/>
+          <w:szCs w:val="36"/>
+        </w:rPr>
+        <w:tab/>
+        <w:t>As the state of the simulation is handled in the file called state.json the file should be called in order to read and store the state of the simulation. For the pause in between the simulation, the simulator function to stop the simulation can be added after the ‘</w:t>
+      </w:r>
+      <w:r>
+        <w:rPr>
+          <w:i/>
+          <w:iCs/>
+          <w:sz w:val="28"/>
+          <w:szCs w:val="36"/>
+        </w:rPr>
+        <w:t>state[“state”] == “pause”</w:t>
+      </w:r>
+      <w:r>
+        <w:rPr>
+          <w:sz w:val="28"/>
+          <w:szCs w:val="36"/>
+        </w:rPr>
+        <w:t xml:space="preserve"> </w:t>
+      </w:r>
+      <w:r>
+        <w:rPr>
+          <w:sz w:val="28"/>
+          <w:szCs w:val="36"/>
+        </w:rPr>
+        <w:t>‘where</w:t>
+      </w:r>
+      <w:r>
+        <w:rPr>
+          <w:sz w:val="28"/>
+          <w:szCs w:val="36"/>
+        </w:rPr>
+        <w:t xml:space="preserve"> the function to stop the external simulator can be triggered and the function to unpause the simulator can be triggered after the </w:t>
+      </w:r>
+      <w:r>
+        <w:rPr>
+          <w:i/>
+          <w:iCs/>
+          <w:sz w:val="28"/>
+          <w:szCs w:val="36"/>
+        </w:rPr>
+        <w:t>isPause = false</w:t>
+      </w:r>
+      <w:r>
+        <w:rPr>
+          <w:sz w:val="28"/>
+          <w:szCs w:val="36"/>
+        </w:rPr>
+        <w:t xml:space="preserve">. </w:t>
+      </w:r>
+    </w:p>
+    <w:p>
+      <w:pPr>
+        <w:rPr>
+          <w:sz w:val="28"/>
+          <w:szCs w:val="36"/>
+        </w:rPr>
+      </w:pPr>
+      <w:r>
+        <w:rPr>
+          <w:sz w:val="28"/>
+          <w:szCs w:val="36"/>
+        </w:rPr>
+        <w:tab/>
+        <w:t>When the stop simulation is triggered for adding the simulator function to stop the simulation it can be added after ‘</w:t>
+      </w:r>
+      <w:r>
+        <w:rPr>
+          <w:i/>
+          <w:iCs/>
+          <w:sz w:val="28"/>
+          <w:szCs w:val="36"/>
+        </w:rPr>
+        <w:t>if state[“state”] == “done” ‘</w:t>
+      </w:r>
+      <w:r>
+        <w:rPr>
+          <w:sz w:val="28"/>
+          <w:szCs w:val="36"/>
+        </w:rPr>
+        <w:t>.</w:t>
+      </w:r>
+    </w:p>
+    <w:p>
+      <w:pPr>
+        <w:rPr>
+          <w:sz w:val="28"/>
+          <w:szCs w:val="36"/>
+        </w:rPr>
+      </w:pPr>
+      <w:r>
+        <w:rPr>
+          <w:sz w:val="28"/>
+          <w:szCs w:val="36"/>
+        </w:rPr>
+        <w:t xml:space="preserve"> </w:t>
+      </w:r>
+    </w:p>
+    <w:p>
+      <w:pPr>
+        <w:rPr>
+          <w:sz w:val="28"/>
+          <w:szCs w:val="36"/>
+        </w:rPr>
+      </w:pPr>
+      <w:r>
+        <w:rPr>
+          <w:sz w:val="28"/>
+          <w:szCs w:val="36"/>
+        </w:rPr>
+        <w:tab/>
+      </w:r>
+      <w:r>
+        <w:rPr>
+          <w:sz w:val="28"/>
+          <w:szCs w:val="36"/>
+        </w:rPr>
+        <w:t xml:space="preserve">   </w:t>
+      </w:r>
+    </w:p>
+    <w:p>
+      <w:pPr>
+        <w:rPr>
+          <w:sz w:val="28"/>
+          <w:szCs w:val="36"/>
+        </w:rPr>
+      </w:pPr>
+      <w:r>
+        <w:rPr>
+          <w:sz w:val="28"/>
+          <w:szCs w:val="36"/>
+        </w:rPr>
+        <w:t xml:space="preserve"> </w:t>
+      </w:r>
+    </w:p>
+    <w:p>
+      <w:pPr>
+        <w:pStyle w:val="ListParagraph"/>
+        <w:numPr>
+          <w:ilvl w:val="0"/>
+          <w:numId w:val="15"/>
+        </w:numPr>
+        <w:rPr>
+          <w:sz w:val="28"/>
+          <w:szCs w:val="36"/>
+        </w:rPr>
+      </w:pPr>
+      <w:r>
+        <w:rPr>
+          <w:b/>
+          <w:bCs/>
+          <w:sz w:val="28"/>
+          <w:szCs w:val="36"/>
+        </w:rPr>
+        <w:lastRenderedPageBreak/>
+        <w:t xml:space="preserve">Return Data </w:t>
+      </w:r>
+    </w:p>
+    <w:p>
+      <w:pPr>
+        <w:keepNext/>
+      </w:pPr>
+      <w:r>
+        <w:rPr>
+          <w:noProof/>
+        </w:rPr>
+        <w:drawing>
+          <wp:inline distT="0" distB="0" distL="0" distR="0" wp14:anchorId="259770D4" wp14:editId="1D441786">
+            <wp:extent cx="5943600" cy="1932305"/>
+            <wp:effectExtent l="0" t="0" r="0" b="0"/>
+            <wp:docPr id="25" name="Picture 25"/>
+            <wp:cNvGraphicFramePr>
+              <a:graphicFrameLocks xmlns:a="http://schemas.openxmlformats.org/drawingml/2006/main" noChangeAspect="1"/>
+            </wp:cNvGraphicFramePr>
+            <a:graphic xmlns:a="http://schemas.openxmlformats.org/drawingml/2006/main">
+              <a:graphicData uri="http://schemas.openxmlformats.org/drawingml/2006/picture">
+                <pic:pic xmlns:pic="http://schemas.openxmlformats.org/drawingml/2006/picture">
+                  <pic:nvPicPr>
+                    <pic:cNvPr id="1" name=""/>
+                    <pic:cNvPicPr/>
+                  </pic:nvPicPr>
+                  <pic:blipFill>
+                    <a:blip r:embed="rId23"/>
+                    <a:stretch>
+                      <a:fillRect/>
+                    </a:stretch>
+                  </pic:blipFill>
+                  <pic:spPr>
+                    <a:xfrm>
+                      <a:off x="0" y="0"/>
+                      <a:ext cx="5943600" cy="1932305"/>
+                    </a:xfrm>
+                    <a:prstGeom prst="rect">
+                      <a:avLst/>
+                    </a:prstGeom>
+                  </pic:spPr>
+                </pic:pic>
+              </a:graphicData>
+            </a:graphic>
+          </wp:inline>
+        </w:drawing>
+      </w:r>
+    </w:p>
+    <w:p>
+      <w:pPr>
+        <w:pStyle w:val="Caption"/>
+      </w:pPr>
+      <w:r>
+        <w:t xml:space="preserve">Figure </w:t>
+      </w:r>
+      <w:r>
+        <w:fldChar w:fldCharType="begin"/>
+      </w:r>
+      <w:r>
+        <w:instrText xml:space="preserve"> SEQ Figure \* ARABIC </w:instrText>
+      </w:r>
+      <w:r>
+        <w:fldChar w:fldCharType="separate"/>
+      </w:r>
+      <w:r>
+        <w:rPr>
+          <w:noProof/>
+        </w:rPr>
+        <w:t>10</w:t>
+      </w:r>
+      <w:r>
+        <w:fldChar w:fldCharType="end"/>
+      </w:r>
+      <w:r>
+        <w:t xml:space="preserve"> Return Data API</w:t>
+      </w:r>
+    </w:p>
+    <w:p>
+      <w:pPr>
+        <w:rPr>
+          <w:sz w:val="28"/>
+          <w:szCs w:val="36"/>
+        </w:rPr>
+      </w:pPr>
+      <w:r>
+        <w:rPr>
+          <w:sz w:val="28"/>
+          <w:szCs w:val="36"/>
+        </w:rPr>
+        <w:tab/>
+        <w:t xml:space="preserve">This function is a stub function for writing data to a file in order for visualizing as a live graph. This function in figure 10 </w:t>
+      </w:r>
+      <w:r>
+        <w:rPr>
+          <w:sz w:val="28"/>
+          <w:szCs w:val="36"/>
+        </w:rPr>
+        <w:t xml:space="preserve">has an argument passed which is the current time of simulation in which the function passes the vulnerability value and compromised array from the function. </w:t>
+      </w:r>
+      <w:r>
+        <w:rPr>
+          <w:sz w:val="28"/>
+          <w:szCs w:val="36"/>
+        </w:rPr>
+        <w:t xml:space="preserve">In order to integrate the simulator data to write the simulator function should be called here and return that data out of this function. </w:t>
+      </w:r>
+    </w:p>
+    <w:p>
+      <w:pPr>
+        <w:rPr>
+          <w:sz w:val="28"/>
+          <w:szCs w:val="36"/>
+        </w:rPr>
+      </w:pPr>
+    </w:p>
+    <w:p>
+      <w:pPr>
+        <w:rPr>
+          <w:sz w:val="28"/>
+          <w:szCs w:val="36"/>
+        </w:rPr>
+      </w:pPr>
+    </w:p>
+    <w:p>
+      <w:pPr>
+        <w:rPr>
+          <w:sz w:val="28"/>
+          <w:szCs w:val="36"/>
+        </w:rPr>
+      </w:pPr>
+    </w:p>
+    <w:p>
+      <w:pPr>
+        <w:rPr>
+          <w:sz w:val="28"/>
+          <w:szCs w:val="36"/>
+        </w:rPr>
+      </w:pPr>
+    </w:p>
+    <w:p>
+      <w:pPr>
+        <w:rPr>
+          <w:sz w:val="28"/>
+          <w:szCs w:val="36"/>
+        </w:rPr>
+      </w:pPr>
+    </w:p>
+    <w:p>
+      <w:pPr>
+        <w:rPr>
+          <w:sz w:val="28"/>
+          <w:szCs w:val="36"/>
+        </w:rPr>
+      </w:pPr>
+    </w:p>
+    <w:p>
+      <w:pPr>
+        <w:rPr>
+          <w:sz w:val="28"/>
+          <w:szCs w:val="36"/>
+        </w:rPr>
+      </w:pPr>
+    </w:p>
+    <w:p>
+      <w:pPr>
+        <w:rPr>
+          <w:sz w:val="28"/>
+          <w:szCs w:val="36"/>
+        </w:rPr>
+      </w:pPr>
+    </w:p>
+    <w:p>
+      <w:pPr>
+        <w:rPr>
+          <w:sz w:val="28"/>
+          <w:szCs w:val="36"/>
+        </w:rPr>
+      </w:pPr>
+    </w:p>
+    <w:p>
+      <w:pPr>
+        <w:rPr>
+          <w:sz w:val="28"/>
+          <w:szCs w:val="36"/>
+        </w:rPr>
+      </w:pPr>
+    </w:p>
+    <w:p>
+      <w:pPr>
+        <w:rPr>
+          <w:sz w:val="28"/>
+          <w:szCs w:val="36"/>
+        </w:rPr>
+      </w:pPr>
+    </w:p>
+    <w:p>
+      <w:pPr>
+        <w:rPr>
+          <w:sz w:val="28"/>
+          <w:szCs w:val="36"/>
+        </w:rPr>
+      </w:pPr>
+    </w:p>
+    <w:p>
+      <w:pPr>
+        <w:pStyle w:val="ListParagraph"/>
+        <w:numPr>
+          <w:ilvl w:val="0"/>
+          <w:numId w:val="10"/>
+        </w:numPr>
+        <w:rPr>
+          <w:b/>
+          <w:bCs/>
+          <w:sz w:val="40"/>
+          <w:szCs w:val="48"/>
+        </w:rPr>
+      </w:pPr>
+      <w:r>
+        <w:rPr>
+          <w:b/>
+          <w:bCs/>
+          <w:sz w:val="40"/>
+          <w:szCs w:val="48"/>
+        </w:rPr>
+        <w:lastRenderedPageBreak/>
+        <w:t>Conclusion</w:t>
+      </w:r>
+    </w:p>
+    <w:p>
+      <w:pPr>
+        <w:rPr>
+          <w:sz w:val="28"/>
+          <w:szCs w:val="36"/>
+        </w:rPr>
+      </w:pPr>
+      <w:r>
+        <w:rPr>
+          <w:sz w:val="28"/>
+          <w:szCs w:val="36"/>
+        </w:rPr>
+        <w:tab/>
+        <w:t>SecureInT Simulator is a web interface where the user can upload their network log file and visualize and read their network through a network graph. Users can also choose to edit the properties and add changes to their network. Users can play the simulation in order obtain and view the results of the simulation on their network.</w:t>
+      </w:r>
+    </w:p>
+    <w:p>
+      <w:pPr>
+        <w:rPr>
+          <w:sz w:val="28"/>
+          <w:szCs w:val="36"/>
+        </w:rPr>
+      </w:pPr>
+      <w:bookmarkStart w:id="0" w:name="_GoBack"/>
+      <w:bookmarkEnd w:id="0"/>
+    </w:p>
+    <w:p>
+      <w:pPr>
+        <w:rPr>
+          <w:sz w:val="28"/>
+          <w:szCs w:val="36"/>
+        </w:rPr>
+      </w:pPr>
+    </w:p>
+    <w:p>
+      <w:pPr>
+        <w:rPr>
+          <w:sz w:val="28"/>
+          <w:szCs w:val="36"/>
+        </w:rPr>
+      </w:pPr>
     </w:p>
     <w:sectPr>
       <w:pgSz w:w="12240" w:h="15840"/>
@@ -2246,6 +5037,184 @@
     </w:lvl>
   </w:abstractNum>
   <w:abstractNum w:abstractNumId="1" w15:restartNumberingAfterBreak="0">
+    <w:nsid w:val="0CD325AC"/>
+    <w:multiLevelType w:val="hybridMultilevel"/>
+    <w:tmpl w:val="CDC45CB2"/>
+    <w:lvl w:ilvl="0" w:tplc="0409000F">
+      <w:start w:val="1"/>
+      <w:numFmt w:val="decimal"/>
+      <w:lvlText w:val="%1."/>
+      <w:lvlJc w:val="left"/>
+      <w:pPr>
+        <w:ind w:left="720" w:hanging="360"/>
+      </w:pPr>
+      <w:rPr>
+        <w:rFonts w:hint="default"/>
+      </w:rPr>
+    </w:lvl>
+    <w:lvl w:ilvl="1" w:tplc="04090019" w:tentative="1">
+      <w:start w:val="1"/>
+      <w:numFmt w:val="lowerLetter"/>
+      <w:lvlText w:val="%2."/>
+      <w:lvlJc w:val="left"/>
+      <w:pPr>
+        <w:ind w:left="1440" w:hanging="360"/>
+      </w:pPr>
+    </w:lvl>
+    <w:lvl w:ilvl="2" w:tplc="0409001B" w:tentative="1">
+      <w:start w:val="1"/>
+      <w:numFmt w:val="lowerRoman"/>
+      <w:lvlText w:val="%3."/>
+      <w:lvlJc w:val="right"/>
+      <w:pPr>
+        <w:ind w:left="2160" w:hanging="180"/>
+      </w:pPr>
+    </w:lvl>
+    <w:lvl w:ilvl="3" w:tplc="0409000F" w:tentative="1">
+      <w:start w:val="1"/>
+      <w:numFmt w:val="decimal"/>
+      <w:lvlText w:val="%4."/>
+      <w:lvlJc w:val="left"/>
+      <w:pPr>
+        <w:ind w:left="2880" w:hanging="360"/>
+      </w:pPr>
+    </w:lvl>
+    <w:lvl w:ilvl="4" w:tplc="04090019" w:tentative="1">
+      <w:start w:val="1"/>
+      <w:numFmt w:val="lowerLetter"/>
+      <w:lvlText w:val="%5."/>
+      <w:lvlJc w:val="left"/>
+      <w:pPr>
+        <w:ind w:left="3600" w:hanging="360"/>
+      </w:pPr>
+    </w:lvl>
+    <w:lvl w:ilvl="5" w:tplc="0409001B" w:tentative="1">
+      <w:start w:val="1"/>
+      <w:numFmt w:val="lowerRoman"/>
+      <w:lvlText w:val="%6."/>
+      <w:lvlJc w:val="right"/>
+      <w:pPr>
+        <w:ind w:left="4320" w:hanging="180"/>
+      </w:pPr>
+    </w:lvl>
+    <w:lvl w:ilvl="6" w:tplc="0409000F" w:tentative="1">
+      <w:start w:val="1"/>
+      <w:numFmt w:val="decimal"/>
+      <w:lvlText w:val="%7."/>
+      <w:lvlJc w:val="left"/>
+      <w:pPr>
+        <w:ind w:left="5040" w:hanging="360"/>
+      </w:pPr>
+    </w:lvl>
+    <w:lvl w:ilvl="7" w:tplc="04090019" w:tentative="1">
+      <w:start w:val="1"/>
+      <w:numFmt w:val="lowerLetter"/>
+      <w:lvlText w:val="%8."/>
+      <w:lvlJc w:val="left"/>
+      <w:pPr>
+        <w:ind w:left="5760" w:hanging="360"/>
+      </w:pPr>
+    </w:lvl>
+    <w:lvl w:ilvl="8" w:tplc="0409001B" w:tentative="1">
+      <w:start w:val="1"/>
+      <w:numFmt w:val="lowerRoman"/>
+      <w:lvlText w:val="%9."/>
+      <w:lvlJc w:val="right"/>
+      <w:pPr>
+        <w:ind w:left="6480" w:hanging="180"/>
+      </w:pPr>
+    </w:lvl>
+  </w:abstractNum>
+  <w:abstractNum w:abstractNumId="2" w15:restartNumberingAfterBreak="0">
+    <w:nsid w:val="2DBC4300"/>
+    <w:multiLevelType w:val="hybridMultilevel"/>
+    <w:tmpl w:val="B9B62512"/>
+    <w:lvl w:ilvl="0" w:tplc="0409000F">
+      <w:start w:val="1"/>
+      <w:numFmt w:val="decimal"/>
+      <w:lvlText w:val="%1."/>
+      <w:lvlJc w:val="left"/>
+      <w:pPr>
+        <w:ind w:left="720" w:hanging="360"/>
+      </w:pPr>
+      <w:rPr>
+        <w:rFonts w:hint="default"/>
+      </w:rPr>
+    </w:lvl>
+    <w:lvl w:ilvl="1" w:tplc="04090019" w:tentative="1">
+      <w:start w:val="1"/>
+      <w:numFmt w:val="lowerLetter"/>
+      <w:lvlText w:val="%2."/>
+      <w:lvlJc w:val="left"/>
+      <w:pPr>
+        <w:ind w:left="1440" w:hanging="360"/>
+      </w:pPr>
+    </w:lvl>
+    <w:lvl w:ilvl="2" w:tplc="0409001B" w:tentative="1">
+      <w:start w:val="1"/>
+      <w:numFmt w:val="lowerRoman"/>
+      <w:lvlText w:val="%3."/>
+      <w:lvlJc w:val="right"/>
+      <w:pPr>
+        <w:ind w:left="2160" w:hanging="180"/>
+      </w:pPr>
+    </w:lvl>
+    <w:lvl w:ilvl="3" w:tplc="0409000F" w:tentative="1">
+      <w:start w:val="1"/>
+      <w:numFmt w:val="decimal"/>
+      <w:lvlText w:val="%4."/>
+      <w:lvlJc w:val="left"/>
+      <w:pPr>
+        <w:ind w:left="2880" w:hanging="360"/>
+      </w:pPr>
+    </w:lvl>
+    <w:lvl w:ilvl="4" w:tplc="04090019" w:tentative="1">
+      <w:start w:val="1"/>
+      <w:numFmt w:val="lowerLetter"/>
+      <w:lvlText w:val="%5."/>
+      <w:lvlJc w:val="left"/>
+      <w:pPr>
+        <w:ind w:left="3600" w:hanging="360"/>
+      </w:pPr>
+    </w:lvl>
+    <w:lvl w:ilvl="5" w:tplc="0409001B" w:tentative="1">
+      <w:start w:val="1"/>
+      <w:numFmt w:val="lowerRoman"/>
+      <w:lvlText w:val="%6."/>
+      <w:lvlJc w:val="right"/>
+      <w:pPr>
+        <w:ind w:left="4320" w:hanging="180"/>
+      </w:pPr>
+    </w:lvl>
+    <w:lvl w:ilvl="6" w:tplc="0409000F" w:tentative="1">
+      <w:start w:val="1"/>
+      <w:numFmt w:val="decimal"/>
+      <w:lvlText w:val="%7."/>
+      <w:lvlJc w:val="left"/>
+      <w:pPr>
+        <w:ind w:left="5040" w:hanging="360"/>
+      </w:pPr>
+    </w:lvl>
+    <w:lvl w:ilvl="7" w:tplc="04090019" w:tentative="1">
+      <w:start w:val="1"/>
+      <w:numFmt w:val="lowerLetter"/>
+      <w:lvlText w:val="%8."/>
+      <w:lvlJc w:val="left"/>
+      <w:pPr>
+        <w:ind w:left="5760" w:hanging="360"/>
+      </w:pPr>
+    </w:lvl>
+    <w:lvl w:ilvl="8" w:tplc="0409001B" w:tentative="1">
+      <w:start w:val="1"/>
+      <w:numFmt w:val="lowerRoman"/>
+      <w:lvlText w:val="%9."/>
+      <w:lvlJc w:val="right"/>
+      <w:pPr>
+        <w:ind w:left="6480" w:hanging="180"/>
+      </w:pPr>
+    </w:lvl>
+  </w:abstractNum>
+  <w:abstractNum w:abstractNumId="3" w15:restartNumberingAfterBreak="0">
     <w:nsid w:val="3E7E2438"/>
     <w:multiLevelType w:val="hybridMultilevel"/>
     <w:tmpl w:val="78D0633A"/>
@@ -2357,7 +5326,7 @@
       </w:rPr>
     </w:lvl>
   </w:abstractNum>
-  <w:abstractNum w:abstractNumId="2" w15:restartNumberingAfterBreak="0">
+  <w:abstractNum w:abstractNumId="4" w15:restartNumberingAfterBreak="0">
     <w:nsid w:val="3E8377DE"/>
     <w:multiLevelType w:val="hybridMultilevel"/>
     <w:tmpl w:val="A1FEF76E"/>
@@ -2469,7 +5438,7 @@
       </w:rPr>
     </w:lvl>
   </w:abstractNum>
-  <w:abstractNum w:abstractNumId="3" w15:restartNumberingAfterBreak="0">
+  <w:abstractNum w:abstractNumId="5" w15:restartNumberingAfterBreak="0">
     <w:nsid w:val="40B40D7F"/>
     <w:multiLevelType w:val="hybridMultilevel"/>
     <w:tmpl w:val="43220362"/>
@@ -2558,7 +5527,338 @@
       </w:pPr>
     </w:lvl>
   </w:abstractNum>
-  <w:abstractNum w:abstractNumId="4" w15:restartNumberingAfterBreak="0">
+  <w:abstractNum w:abstractNumId="6" w15:restartNumberingAfterBreak="0">
+    <w:nsid w:val="49533D87"/>
+    <w:multiLevelType w:val="multilevel"/>
+    <w:tmpl w:val="76D689BC"/>
+    <w:lvl w:ilvl="0">
+      <w:start w:val="1"/>
+      <w:numFmt w:val="decimal"/>
+      <w:lvlText w:val="%1."/>
+      <w:lvlJc w:val="left"/>
+      <w:pPr>
+        <w:ind w:left="720" w:hanging="360"/>
+      </w:pPr>
+      <w:rPr>
+        <w:rFonts w:hint="default"/>
+      </w:rPr>
+    </w:lvl>
+    <w:lvl w:ilvl="1">
+      <w:start w:val="1"/>
+      <w:numFmt w:val="decimal"/>
+      <w:isLgl/>
+      <w:lvlText w:val="%1.%2"/>
+      <w:lvlJc w:val="left"/>
+      <w:pPr>
+        <w:ind w:left="1080" w:hanging="720"/>
+      </w:pPr>
+      <w:rPr>
+        <w:rFonts w:hint="default"/>
+      </w:rPr>
+    </w:lvl>
+    <w:lvl w:ilvl="2">
+      <w:start w:val="1"/>
+      <w:numFmt w:val="decimal"/>
+      <w:isLgl/>
+      <w:lvlText w:val="%1.%2.%3"/>
+      <w:lvlJc w:val="left"/>
+      <w:pPr>
+        <w:ind w:left="1080" w:hanging="720"/>
+      </w:pPr>
+      <w:rPr>
+        <w:rFonts w:hint="default"/>
+      </w:rPr>
+    </w:lvl>
+    <w:lvl w:ilvl="3">
+      <w:start w:val="1"/>
+      <w:numFmt w:val="decimal"/>
+      <w:isLgl/>
+      <w:lvlText w:val="%1.%2.%3.%4"/>
+      <w:lvlJc w:val="left"/>
+      <w:pPr>
+        <w:ind w:left="1440" w:hanging="1080"/>
+      </w:pPr>
+      <w:rPr>
+        <w:rFonts w:hint="default"/>
+      </w:rPr>
+    </w:lvl>
+    <w:lvl w:ilvl="4">
+      <w:start w:val="1"/>
+      <w:numFmt w:val="decimal"/>
+      <w:isLgl/>
+      <w:lvlText w:val="%1.%2.%3.%4.%5"/>
+      <w:lvlJc w:val="left"/>
+      <w:pPr>
+        <w:ind w:left="1800" w:hanging="1440"/>
+      </w:pPr>
+      <w:rPr>
+        <w:rFonts w:hint="default"/>
+      </w:rPr>
+    </w:lvl>
+    <w:lvl w:ilvl="5">
+      <w:start w:val="1"/>
+      <w:numFmt w:val="decimal"/>
+      <w:isLgl/>
+      <w:lvlText w:val="%1.%2.%3.%4.%5.%6"/>
+      <w:lvlJc w:val="left"/>
+      <w:pPr>
+        <w:ind w:left="1800" w:hanging="1440"/>
+      </w:pPr>
+      <w:rPr>
+        <w:rFonts w:hint="default"/>
+      </w:rPr>
+    </w:lvl>
+    <w:lvl w:ilvl="6">
+      <w:start w:val="1"/>
+      <w:numFmt w:val="decimal"/>
+      <w:isLgl/>
+      <w:lvlText w:val="%1.%2.%3.%4.%5.%6.%7"/>
+      <w:lvlJc w:val="left"/>
+      <w:pPr>
+        <w:ind w:left="2160" w:hanging="1800"/>
+      </w:pPr>
+      <w:rPr>
+        <w:rFonts w:hint="default"/>
+      </w:rPr>
+    </w:lvl>
+    <w:lvl w:ilvl="7">
+      <w:start w:val="1"/>
+      <w:numFmt w:val="decimal"/>
+      <w:isLgl/>
+      <w:lvlText w:val="%1.%2.%3.%4.%5.%6.%7.%8"/>
+      <w:lvlJc w:val="left"/>
+      <w:pPr>
+        <w:ind w:left="2520" w:hanging="2160"/>
+      </w:pPr>
+      <w:rPr>
+        <w:rFonts w:hint="default"/>
+      </w:rPr>
+    </w:lvl>
+    <w:lvl w:ilvl="8">
+      <w:start w:val="1"/>
+      <w:numFmt w:val="decimal"/>
+      <w:isLgl/>
+      <w:lvlText w:val="%1.%2.%3.%4.%5.%6.%7.%8.%9"/>
+      <w:lvlJc w:val="left"/>
+      <w:pPr>
+        <w:ind w:left="2520" w:hanging="2160"/>
+      </w:pPr>
+      <w:rPr>
+        <w:rFonts w:hint="default"/>
+      </w:rPr>
+    </w:lvl>
+  </w:abstractNum>
+  <w:abstractNum w:abstractNumId="7" w15:restartNumberingAfterBreak="0">
+    <w:nsid w:val="49F46D30"/>
+    <w:multiLevelType w:val="multilevel"/>
+    <w:tmpl w:val="76D689BC"/>
+    <w:lvl w:ilvl="0">
+      <w:start w:val="1"/>
+      <w:numFmt w:val="decimal"/>
+      <w:lvlText w:val="%1."/>
+      <w:lvlJc w:val="left"/>
+      <w:pPr>
+        <w:ind w:left="720" w:hanging="360"/>
+      </w:pPr>
+      <w:rPr>
+        <w:rFonts w:hint="default"/>
+      </w:rPr>
+    </w:lvl>
+    <w:lvl w:ilvl="1">
+      <w:start w:val="1"/>
+      <w:numFmt w:val="decimal"/>
+      <w:isLgl/>
+      <w:lvlText w:val="%1.%2"/>
+      <w:lvlJc w:val="left"/>
+      <w:pPr>
+        <w:ind w:left="1080" w:hanging="720"/>
+      </w:pPr>
+      <w:rPr>
+        <w:rFonts w:hint="default"/>
+      </w:rPr>
+    </w:lvl>
+    <w:lvl w:ilvl="2">
+      <w:start w:val="1"/>
+      <w:numFmt w:val="decimal"/>
+      <w:isLgl/>
+      <w:lvlText w:val="%1.%2.%3"/>
+      <w:lvlJc w:val="left"/>
+      <w:pPr>
+        <w:ind w:left="1080" w:hanging="720"/>
+      </w:pPr>
+      <w:rPr>
+        <w:rFonts w:hint="default"/>
+      </w:rPr>
+    </w:lvl>
+    <w:lvl w:ilvl="3">
+      <w:start w:val="1"/>
+      <w:numFmt w:val="decimal"/>
+      <w:isLgl/>
+      <w:lvlText w:val="%1.%2.%3.%4"/>
+      <w:lvlJc w:val="left"/>
+      <w:pPr>
+        <w:ind w:left="1440" w:hanging="1080"/>
+      </w:pPr>
+      <w:rPr>
+        <w:rFonts w:hint="default"/>
+      </w:rPr>
+    </w:lvl>
+    <w:lvl w:ilvl="4">
+      <w:start w:val="1"/>
+      <w:numFmt w:val="decimal"/>
+      <w:isLgl/>
+      <w:lvlText w:val="%1.%2.%3.%4.%5"/>
+      <w:lvlJc w:val="left"/>
+      <w:pPr>
+        <w:ind w:left="1800" w:hanging="1440"/>
+      </w:pPr>
+      <w:rPr>
+        <w:rFonts w:hint="default"/>
+      </w:rPr>
+    </w:lvl>
+    <w:lvl w:ilvl="5">
+      <w:start w:val="1"/>
+      <w:numFmt w:val="decimal"/>
+      <w:isLgl/>
+      <w:lvlText w:val="%1.%2.%3.%4.%5.%6"/>
+      <w:lvlJc w:val="left"/>
+      <w:pPr>
+        <w:ind w:left="1800" w:hanging="1440"/>
+      </w:pPr>
+      <w:rPr>
+        <w:rFonts w:hint="default"/>
+      </w:rPr>
+    </w:lvl>
+    <w:lvl w:ilvl="6">
+      <w:start w:val="1"/>
+      <w:numFmt w:val="decimal"/>
+      <w:isLgl/>
+      <w:lvlText w:val="%1.%2.%3.%4.%5.%6.%7"/>
+      <w:lvlJc w:val="left"/>
+      <w:pPr>
+        <w:ind w:left="2160" w:hanging="1800"/>
+      </w:pPr>
+      <w:rPr>
+        <w:rFonts w:hint="default"/>
+      </w:rPr>
+    </w:lvl>
+    <w:lvl w:ilvl="7">
+      <w:start w:val="1"/>
+      <w:numFmt w:val="decimal"/>
+      <w:isLgl/>
+      <w:lvlText w:val="%1.%2.%3.%4.%5.%6.%7.%8"/>
+      <w:lvlJc w:val="left"/>
+      <w:pPr>
+        <w:ind w:left="2520" w:hanging="2160"/>
+      </w:pPr>
+      <w:rPr>
+        <w:rFonts w:hint="default"/>
+      </w:rPr>
+    </w:lvl>
+    <w:lvl w:ilvl="8">
+      <w:start w:val="1"/>
+      <w:numFmt w:val="decimal"/>
+      <w:isLgl/>
+      <w:lvlText w:val="%1.%2.%3.%4.%5.%6.%7.%8.%9"/>
+      <w:lvlJc w:val="left"/>
+      <w:pPr>
+        <w:ind w:left="2520" w:hanging="2160"/>
+      </w:pPr>
+      <w:rPr>
+        <w:rFonts w:hint="default"/>
+      </w:rPr>
+    </w:lvl>
+  </w:abstractNum>
+  <w:abstractNum w:abstractNumId="8" w15:restartNumberingAfterBreak="0">
+    <w:nsid w:val="4A5555F2"/>
+    <w:multiLevelType w:val="hybridMultilevel"/>
+    <w:tmpl w:val="C678633A"/>
+    <w:lvl w:ilvl="0" w:tplc="0409000F">
+      <w:start w:val="1"/>
+      <w:numFmt w:val="decimal"/>
+      <w:lvlText w:val="%1."/>
+      <w:lvlJc w:val="left"/>
+      <w:pPr>
+        <w:ind w:left="720" w:hanging="360"/>
+      </w:pPr>
+      <w:rPr>
+        <w:rFonts w:hint="default"/>
+      </w:rPr>
+    </w:lvl>
+    <w:lvl w:ilvl="1" w:tplc="04090019" w:tentative="1">
+      <w:start w:val="1"/>
+      <w:numFmt w:val="lowerLetter"/>
+      <w:lvlText w:val="%2."/>
+      <w:lvlJc w:val="left"/>
+      <w:pPr>
+        <w:ind w:left="1440" w:hanging="360"/>
+      </w:pPr>
+    </w:lvl>
+    <w:lvl w:ilvl="2" w:tplc="0409001B" w:tentative="1">
+      <w:start w:val="1"/>
+      <w:numFmt w:val="lowerRoman"/>
+      <w:lvlText w:val="%3."/>
+      <w:lvlJc w:val="right"/>
+      <w:pPr>
+        <w:ind w:left="2160" w:hanging="180"/>
+      </w:pPr>
+    </w:lvl>
+    <w:lvl w:ilvl="3" w:tplc="0409000F" w:tentative="1">
+      <w:start w:val="1"/>
+      <w:numFmt w:val="decimal"/>
+      <w:lvlText w:val="%4."/>
+      <w:lvlJc w:val="left"/>
+      <w:pPr>
+        <w:ind w:left="2880" w:hanging="360"/>
+      </w:pPr>
+    </w:lvl>
+    <w:lvl w:ilvl="4" w:tplc="04090019" w:tentative="1">
+      <w:start w:val="1"/>
+      <w:numFmt w:val="lowerLetter"/>
+      <w:lvlText w:val="%5."/>
+      <w:lvlJc w:val="left"/>
+      <w:pPr>
+        <w:ind w:left="3600" w:hanging="360"/>
+      </w:pPr>
+    </w:lvl>
+    <w:lvl w:ilvl="5" w:tplc="0409001B" w:tentative="1">
+      <w:start w:val="1"/>
+      <w:numFmt w:val="lowerRoman"/>
+      <w:lvlText w:val="%6."/>
+      <w:lvlJc w:val="right"/>
+      <w:pPr>
+        <w:ind w:left="4320" w:hanging="180"/>
+      </w:pPr>
+    </w:lvl>
+    <w:lvl w:ilvl="6" w:tplc="0409000F" w:tentative="1">
+      <w:start w:val="1"/>
+      <w:numFmt w:val="decimal"/>
+      <w:lvlText w:val="%7."/>
+      <w:lvlJc w:val="left"/>
+      <w:pPr>
+        <w:ind w:left="5040" w:hanging="360"/>
+      </w:pPr>
+    </w:lvl>
+    <w:lvl w:ilvl="7" w:tplc="04090019" w:tentative="1">
+      <w:start w:val="1"/>
+      <w:numFmt w:val="lowerLetter"/>
+      <w:lvlText w:val="%8."/>
+      <w:lvlJc w:val="left"/>
+      <w:pPr>
+        <w:ind w:left="5760" w:hanging="360"/>
+      </w:pPr>
+    </w:lvl>
+    <w:lvl w:ilvl="8" w:tplc="0409001B" w:tentative="1">
+      <w:start w:val="1"/>
+      <w:numFmt w:val="lowerRoman"/>
+      <w:lvlText w:val="%9."/>
+      <w:lvlJc w:val="right"/>
+      <w:pPr>
+        <w:ind w:left="6480" w:hanging="180"/>
+      </w:pPr>
+    </w:lvl>
+  </w:abstractNum>
+  <w:abstractNum w:abstractNumId="9" w15:restartNumberingAfterBreak="0">
     <w:nsid w:val="4CC0159E"/>
     <w:multiLevelType w:val="multilevel"/>
     <w:tmpl w:val="76D689BC"/>
@@ -2679,7 +5979,217 @@
       </w:rPr>
     </w:lvl>
   </w:abstractNum>
-  <w:abstractNum w:abstractNumId="5" w15:restartNumberingAfterBreak="0">
+  <w:abstractNum w:abstractNumId="10" w15:restartNumberingAfterBreak="0">
+    <w:nsid w:val="57E702F5"/>
+    <w:multiLevelType w:val="hybridMultilevel"/>
+    <w:tmpl w:val="B08ECEC0"/>
+    <w:lvl w:ilvl="0" w:tplc="0409000F">
+      <w:start w:val="1"/>
+      <w:numFmt w:val="decimal"/>
+      <w:lvlText w:val="%1."/>
+      <w:lvlJc w:val="left"/>
+      <w:pPr>
+        <w:ind w:left="720" w:hanging="360"/>
+      </w:pPr>
+      <w:rPr>
+        <w:rFonts w:hint="default"/>
+      </w:rPr>
+    </w:lvl>
+    <w:lvl w:ilvl="1" w:tplc="04090019" w:tentative="1">
+      <w:start w:val="1"/>
+      <w:numFmt w:val="lowerLetter"/>
+      <w:lvlText w:val="%2."/>
+      <w:lvlJc w:val="left"/>
+      <w:pPr>
+        <w:ind w:left="1440" w:hanging="360"/>
+      </w:pPr>
+    </w:lvl>
+    <w:lvl w:ilvl="2" w:tplc="0409001B" w:tentative="1">
+      <w:start w:val="1"/>
+      <w:numFmt w:val="lowerRoman"/>
+      <w:lvlText w:val="%3."/>
+      <w:lvlJc w:val="right"/>
+      <w:pPr>
+        <w:ind w:left="2160" w:hanging="180"/>
+      </w:pPr>
+    </w:lvl>
+    <w:lvl w:ilvl="3" w:tplc="0409000F" w:tentative="1">
+      <w:start w:val="1"/>
+      <w:numFmt w:val="decimal"/>
+      <w:lvlText w:val="%4."/>
+      <w:lvlJc w:val="left"/>
+      <w:pPr>
+        <w:ind w:left="2880" w:hanging="360"/>
+      </w:pPr>
+    </w:lvl>
+    <w:lvl w:ilvl="4" w:tplc="04090019" w:tentative="1">
+      <w:start w:val="1"/>
+      <w:numFmt w:val="lowerLetter"/>
+      <w:lvlText w:val="%5."/>
+      <w:lvlJc w:val="left"/>
+      <w:pPr>
+        <w:ind w:left="3600" w:hanging="360"/>
+      </w:pPr>
+    </w:lvl>
+    <w:lvl w:ilvl="5" w:tplc="0409001B" w:tentative="1">
+      <w:start w:val="1"/>
+      <w:numFmt w:val="lowerRoman"/>
+      <w:lvlText w:val="%6."/>
+      <w:lvlJc w:val="right"/>
+      <w:pPr>
+        <w:ind w:left="4320" w:hanging="180"/>
+      </w:pPr>
+    </w:lvl>
+    <w:lvl w:ilvl="6" w:tplc="0409000F" w:tentative="1">
+      <w:start w:val="1"/>
+      <w:numFmt w:val="decimal"/>
+      <w:lvlText w:val="%7."/>
+      <w:lvlJc w:val="left"/>
+      <w:pPr>
+        <w:ind w:left="5040" w:hanging="360"/>
+      </w:pPr>
+    </w:lvl>
+    <w:lvl w:ilvl="7" w:tplc="04090019" w:tentative="1">
+      <w:start w:val="1"/>
+      <w:numFmt w:val="lowerLetter"/>
+      <w:lvlText w:val="%8."/>
+      <w:lvlJc w:val="left"/>
+      <w:pPr>
+        <w:ind w:left="5760" w:hanging="360"/>
+      </w:pPr>
+    </w:lvl>
+    <w:lvl w:ilvl="8" w:tplc="0409001B" w:tentative="1">
+      <w:start w:val="1"/>
+      <w:numFmt w:val="lowerRoman"/>
+      <w:lvlText w:val="%9."/>
+      <w:lvlJc w:val="right"/>
+      <w:pPr>
+        <w:ind w:left="6480" w:hanging="180"/>
+      </w:pPr>
+    </w:lvl>
+  </w:abstractNum>
+  <w:abstractNum w:abstractNumId="11" w15:restartNumberingAfterBreak="0">
+    <w:nsid w:val="64501502"/>
+    <w:multiLevelType w:val="multilevel"/>
+    <w:tmpl w:val="595A3270"/>
+    <w:lvl w:ilvl="0">
+      <w:start w:val="1"/>
+      <w:numFmt w:val="decimal"/>
+      <w:lvlText w:val="%1."/>
+      <w:lvlJc w:val="left"/>
+      <w:pPr>
+        <w:ind w:left="1080" w:hanging="360"/>
+      </w:pPr>
+      <w:rPr>
+        <w:rFonts w:hint="default"/>
+      </w:rPr>
+    </w:lvl>
+    <w:lvl w:ilvl="1">
+      <w:start w:val="3"/>
+      <w:numFmt w:val="decimal"/>
+      <w:isLgl/>
+      <w:lvlText w:val="%1.%2"/>
+      <w:lvlJc w:val="left"/>
+      <w:pPr>
+        <w:ind w:left="1440" w:hanging="720"/>
+      </w:pPr>
+      <w:rPr>
+        <w:rFonts w:hint="default"/>
+      </w:rPr>
+    </w:lvl>
+    <w:lvl w:ilvl="2">
+      <w:start w:val="1"/>
+      <w:numFmt w:val="decimal"/>
+      <w:isLgl/>
+      <w:lvlText w:val="%1.%2.%3"/>
+      <w:lvlJc w:val="left"/>
+      <w:pPr>
+        <w:ind w:left="1440" w:hanging="720"/>
+      </w:pPr>
+      <w:rPr>
+        <w:rFonts w:hint="default"/>
+      </w:rPr>
+    </w:lvl>
+    <w:lvl w:ilvl="3">
+      <w:start w:val="1"/>
+      <w:numFmt w:val="decimal"/>
+      <w:isLgl/>
+      <w:lvlText w:val="%1.%2.%3.%4"/>
+      <w:lvlJc w:val="left"/>
+      <w:pPr>
+        <w:ind w:left="1800" w:hanging="1080"/>
+      </w:pPr>
+      <w:rPr>
+        <w:rFonts w:hint="default"/>
+      </w:rPr>
+    </w:lvl>
+    <w:lvl w:ilvl="4">
+      <w:start w:val="1"/>
+      <w:numFmt w:val="decimal"/>
+      <w:isLgl/>
+      <w:lvlText w:val="%1.%2.%3.%4.%5"/>
+      <w:lvlJc w:val="left"/>
+      <w:pPr>
+        <w:ind w:left="2160" w:hanging="1440"/>
+      </w:pPr>
+      <w:rPr>
+        <w:rFonts w:hint="default"/>
+      </w:rPr>
+    </w:lvl>
+    <w:lvl w:ilvl="5">
+      <w:start w:val="1"/>
+      <w:numFmt w:val="decimal"/>
+      <w:isLgl/>
+      <w:lvlText w:val="%1.%2.%3.%4.%5.%6"/>
+      <w:lvlJc w:val="left"/>
+      <w:pPr>
+        <w:ind w:left="2160" w:hanging="1440"/>
+      </w:pPr>
+      <w:rPr>
+        <w:rFonts w:hint="default"/>
+      </w:rPr>
+    </w:lvl>
+    <w:lvl w:ilvl="6">
+      <w:start w:val="1"/>
+      <w:numFmt w:val="decimal"/>
+      <w:isLgl/>
+      <w:lvlText w:val="%1.%2.%3.%4.%5.%6.%7"/>
+      <w:lvlJc w:val="left"/>
+      <w:pPr>
+        <w:ind w:left="2520" w:hanging="1800"/>
+      </w:pPr>
+      <w:rPr>
+        <w:rFonts w:hint="default"/>
+      </w:rPr>
+    </w:lvl>
+    <w:lvl w:ilvl="7">
+      <w:start w:val="1"/>
+      <w:numFmt w:val="decimal"/>
+      <w:isLgl/>
+      <w:lvlText w:val="%1.%2.%3.%4.%5.%6.%7.%8"/>
+      <w:lvlJc w:val="left"/>
+      <w:pPr>
+        <w:ind w:left="2880" w:hanging="2160"/>
+      </w:pPr>
+      <w:rPr>
+        <w:rFonts w:hint="default"/>
+      </w:rPr>
+    </w:lvl>
+    <w:lvl w:ilvl="8">
+      <w:start w:val="1"/>
+      <w:numFmt w:val="decimal"/>
+      <w:isLgl/>
+      <w:lvlText w:val="%1.%2.%3.%4.%5.%6.%7.%8.%9"/>
+      <w:lvlJc w:val="left"/>
+      <w:pPr>
+        <w:ind w:left="2880" w:hanging="2160"/>
+      </w:pPr>
+      <w:rPr>
+        <w:rFonts w:hint="default"/>
+      </w:rPr>
+    </w:lvl>
+  </w:abstractNum>
+  <w:abstractNum w:abstractNumId="12" w15:restartNumberingAfterBreak="0">
     <w:nsid w:val="657D3333"/>
     <w:multiLevelType w:val="hybridMultilevel"/>
     <w:tmpl w:val="0D00FC46"/>
@@ -2791,7 +6301,217 @@
       </w:rPr>
     </w:lvl>
   </w:abstractNum>
-  <w:abstractNum w:abstractNumId="6" w15:restartNumberingAfterBreak="0">
+  <w:abstractNum w:abstractNumId="13" w15:restartNumberingAfterBreak="0">
+    <w:nsid w:val="68067727"/>
+    <w:multiLevelType w:val="multilevel"/>
+    <w:tmpl w:val="76D689BC"/>
+    <w:lvl w:ilvl="0">
+      <w:start w:val="1"/>
+      <w:numFmt w:val="decimal"/>
+      <w:lvlText w:val="%1."/>
+      <w:lvlJc w:val="left"/>
+      <w:pPr>
+        <w:ind w:left="720" w:hanging="360"/>
+      </w:pPr>
+      <w:rPr>
+        <w:rFonts w:hint="default"/>
+      </w:rPr>
+    </w:lvl>
+    <w:lvl w:ilvl="1">
+      <w:start w:val="1"/>
+      <w:numFmt w:val="decimal"/>
+      <w:isLgl/>
+      <w:lvlText w:val="%1.%2"/>
+      <w:lvlJc w:val="left"/>
+      <w:pPr>
+        <w:ind w:left="1080" w:hanging="720"/>
+      </w:pPr>
+      <w:rPr>
+        <w:rFonts w:hint="default"/>
+      </w:rPr>
+    </w:lvl>
+    <w:lvl w:ilvl="2">
+      <w:start w:val="1"/>
+      <w:numFmt w:val="decimal"/>
+      <w:isLgl/>
+      <w:lvlText w:val="%1.%2.%3"/>
+      <w:lvlJc w:val="left"/>
+      <w:pPr>
+        <w:ind w:left="1080" w:hanging="720"/>
+      </w:pPr>
+      <w:rPr>
+        <w:rFonts w:hint="default"/>
+      </w:rPr>
+    </w:lvl>
+    <w:lvl w:ilvl="3">
+      <w:start w:val="1"/>
+      <w:numFmt w:val="decimal"/>
+      <w:isLgl/>
+      <w:lvlText w:val="%1.%2.%3.%4"/>
+      <w:lvlJc w:val="left"/>
+      <w:pPr>
+        <w:ind w:left="1440" w:hanging="1080"/>
+      </w:pPr>
+      <w:rPr>
+        <w:rFonts w:hint="default"/>
+      </w:rPr>
+    </w:lvl>
+    <w:lvl w:ilvl="4">
+      <w:start w:val="1"/>
+      <w:numFmt w:val="decimal"/>
+      <w:isLgl/>
+      <w:lvlText w:val="%1.%2.%3.%4.%5"/>
+      <w:lvlJc w:val="left"/>
+      <w:pPr>
+        <w:ind w:left="1800" w:hanging="1440"/>
+      </w:pPr>
+      <w:rPr>
+        <w:rFonts w:hint="default"/>
+      </w:rPr>
+    </w:lvl>
+    <w:lvl w:ilvl="5">
+      <w:start w:val="1"/>
+      <w:numFmt w:val="decimal"/>
+      <w:isLgl/>
+      <w:lvlText w:val="%1.%2.%3.%4.%5.%6"/>
+      <w:lvlJc w:val="left"/>
+      <w:pPr>
+        <w:ind w:left="1800" w:hanging="1440"/>
+      </w:pPr>
+      <w:rPr>
+        <w:rFonts w:hint="default"/>
+      </w:rPr>
+    </w:lvl>
+    <w:lvl w:ilvl="6">
+      <w:start w:val="1"/>
+      <w:numFmt w:val="decimal"/>
+      <w:isLgl/>
+      <w:lvlText w:val="%1.%2.%3.%4.%5.%6.%7"/>
+      <w:lvlJc w:val="left"/>
+      <w:pPr>
+        <w:ind w:left="2160" w:hanging="1800"/>
+      </w:pPr>
+      <w:rPr>
+        <w:rFonts w:hint="default"/>
+      </w:rPr>
+    </w:lvl>
+    <w:lvl w:ilvl="7">
+      <w:start w:val="1"/>
+      <w:numFmt w:val="decimal"/>
+      <w:isLgl/>
+      <w:lvlText w:val="%1.%2.%3.%4.%5.%6.%7.%8"/>
+      <w:lvlJc w:val="left"/>
+      <w:pPr>
+        <w:ind w:left="2520" w:hanging="2160"/>
+      </w:pPr>
+      <w:rPr>
+        <w:rFonts w:hint="default"/>
+      </w:rPr>
+    </w:lvl>
+    <w:lvl w:ilvl="8">
+      <w:start w:val="1"/>
+      <w:numFmt w:val="decimal"/>
+      <w:isLgl/>
+      <w:lvlText w:val="%1.%2.%3.%4.%5.%6.%7.%8.%9"/>
+      <w:lvlJc w:val="left"/>
+      <w:pPr>
+        <w:ind w:left="2520" w:hanging="2160"/>
+      </w:pPr>
+      <w:rPr>
+        <w:rFonts w:hint="default"/>
+      </w:rPr>
+    </w:lvl>
+  </w:abstractNum>
+  <w:abstractNum w:abstractNumId="14" w15:restartNumberingAfterBreak="0">
+    <w:nsid w:val="6AFC0218"/>
+    <w:multiLevelType w:val="hybridMultilevel"/>
+    <w:tmpl w:val="22B017DE"/>
+    <w:lvl w:ilvl="0" w:tplc="0409000F">
+      <w:start w:val="1"/>
+      <w:numFmt w:val="decimal"/>
+      <w:lvlText w:val="%1."/>
+      <w:lvlJc w:val="left"/>
+      <w:pPr>
+        <w:ind w:left="720" w:hanging="360"/>
+      </w:pPr>
+      <w:rPr>
+        <w:rFonts w:hint="default"/>
+      </w:rPr>
+    </w:lvl>
+    <w:lvl w:ilvl="1" w:tplc="04090019" w:tentative="1">
+      <w:start w:val="1"/>
+      <w:numFmt w:val="lowerLetter"/>
+      <w:lvlText w:val="%2."/>
+      <w:lvlJc w:val="left"/>
+      <w:pPr>
+        <w:ind w:left="1440" w:hanging="360"/>
+      </w:pPr>
+    </w:lvl>
+    <w:lvl w:ilvl="2" w:tplc="0409001B" w:tentative="1">
+      <w:start w:val="1"/>
+      <w:numFmt w:val="lowerRoman"/>
+      <w:lvlText w:val="%3."/>
+      <w:lvlJc w:val="right"/>
+      <w:pPr>
+        <w:ind w:left="2160" w:hanging="180"/>
+      </w:pPr>
+    </w:lvl>
+    <w:lvl w:ilvl="3" w:tplc="0409000F" w:tentative="1">
+      <w:start w:val="1"/>
+      <w:numFmt w:val="decimal"/>
+      <w:lvlText w:val="%4."/>
+      <w:lvlJc w:val="left"/>
+      <w:pPr>
+        <w:ind w:left="2880" w:hanging="360"/>
+      </w:pPr>
+    </w:lvl>
+    <w:lvl w:ilvl="4" w:tplc="04090019" w:tentative="1">
+      <w:start w:val="1"/>
+      <w:numFmt w:val="lowerLetter"/>
+      <w:lvlText w:val="%5."/>
+      <w:lvlJc w:val="left"/>
+      <w:pPr>
+        <w:ind w:left="3600" w:hanging="360"/>
+      </w:pPr>
+    </w:lvl>
+    <w:lvl w:ilvl="5" w:tplc="0409001B" w:tentative="1">
+      <w:start w:val="1"/>
+      <w:numFmt w:val="lowerRoman"/>
+      <w:lvlText w:val="%6."/>
+      <w:lvlJc w:val="right"/>
+      <w:pPr>
+        <w:ind w:left="4320" w:hanging="180"/>
+      </w:pPr>
+    </w:lvl>
+    <w:lvl w:ilvl="6" w:tplc="0409000F" w:tentative="1">
+      <w:start w:val="1"/>
+      <w:numFmt w:val="decimal"/>
+      <w:lvlText w:val="%7."/>
+      <w:lvlJc w:val="left"/>
+      <w:pPr>
+        <w:ind w:left="5040" w:hanging="360"/>
+      </w:pPr>
+    </w:lvl>
+    <w:lvl w:ilvl="7" w:tplc="04090019" w:tentative="1">
+      <w:start w:val="1"/>
+      <w:numFmt w:val="lowerLetter"/>
+      <w:lvlText w:val="%8."/>
+      <w:lvlJc w:val="left"/>
+      <w:pPr>
+        <w:ind w:left="5760" w:hanging="360"/>
+      </w:pPr>
+    </w:lvl>
+    <w:lvl w:ilvl="8" w:tplc="0409001B" w:tentative="1">
+      <w:start w:val="1"/>
+      <w:numFmt w:val="lowerRoman"/>
+      <w:lvlText w:val="%9."/>
+      <w:lvlJc w:val="right"/>
+      <w:pPr>
+        <w:ind w:left="6480" w:hanging="180"/>
+      </w:pPr>
+    </w:lvl>
+  </w:abstractNum>
+  <w:abstractNum w:abstractNumId="15" w15:restartNumberingAfterBreak="0">
     <w:nsid w:val="74355A37"/>
     <w:multiLevelType w:val="hybridMultilevel"/>
     <w:tmpl w:val="DDCC839C"/>
@@ -2903,26 +6623,145 @@
       </w:rPr>
     </w:lvl>
   </w:abstractNum>
+  <w:abstractNum w:abstractNumId="16" w15:restartNumberingAfterBreak="0">
+    <w:nsid w:val="752B4A48"/>
+    <w:multiLevelType w:val="hybridMultilevel"/>
+    <w:tmpl w:val="6150B472"/>
+    <w:lvl w:ilvl="0" w:tplc="0409000F">
+      <w:start w:val="1"/>
+      <w:numFmt w:val="decimal"/>
+      <w:lvlText w:val="%1."/>
+      <w:lvlJc w:val="left"/>
+      <w:pPr>
+        <w:ind w:left="720" w:hanging="360"/>
+      </w:pPr>
+      <w:rPr>
+        <w:rFonts w:hint="default"/>
+      </w:rPr>
+    </w:lvl>
+    <w:lvl w:ilvl="1" w:tplc="04090019" w:tentative="1">
+      <w:start w:val="1"/>
+      <w:numFmt w:val="lowerLetter"/>
+      <w:lvlText w:val="%2."/>
+      <w:lvlJc w:val="left"/>
+      <w:pPr>
+        <w:ind w:left="1440" w:hanging="360"/>
+      </w:pPr>
+    </w:lvl>
+    <w:lvl w:ilvl="2" w:tplc="0409001B" w:tentative="1">
+      <w:start w:val="1"/>
+      <w:numFmt w:val="lowerRoman"/>
+      <w:lvlText w:val="%3."/>
+      <w:lvlJc w:val="right"/>
+      <w:pPr>
+        <w:ind w:left="2160" w:hanging="180"/>
+      </w:pPr>
+    </w:lvl>
+    <w:lvl w:ilvl="3" w:tplc="0409000F" w:tentative="1">
+      <w:start w:val="1"/>
+      <w:numFmt w:val="decimal"/>
+      <w:lvlText w:val="%4."/>
+      <w:lvlJc w:val="left"/>
+      <w:pPr>
+        <w:ind w:left="2880" w:hanging="360"/>
+      </w:pPr>
+    </w:lvl>
+    <w:lvl w:ilvl="4" w:tplc="04090019" w:tentative="1">
+      <w:start w:val="1"/>
+      <w:numFmt w:val="lowerLetter"/>
+      <w:lvlText w:val="%5."/>
+      <w:lvlJc w:val="left"/>
+      <w:pPr>
+        <w:ind w:left="3600" w:hanging="360"/>
+      </w:pPr>
+    </w:lvl>
+    <w:lvl w:ilvl="5" w:tplc="0409001B" w:tentative="1">
+      <w:start w:val="1"/>
+      <w:numFmt w:val="lowerRoman"/>
+      <w:lvlText w:val="%6."/>
+      <w:lvlJc w:val="right"/>
+      <w:pPr>
+        <w:ind w:left="4320" w:hanging="180"/>
+      </w:pPr>
+    </w:lvl>
+    <w:lvl w:ilvl="6" w:tplc="0409000F" w:tentative="1">
+      <w:start w:val="1"/>
+      <w:numFmt w:val="decimal"/>
+      <w:lvlText w:val="%7."/>
+      <w:lvlJc w:val="left"/>
+      <w:pPr>
+        <w:ind w:left="5040" w:hanging="360"/>
+      </w:pPr>
+    </w:lvl>
+    <w:lvl w:ilvl="7" w:tplc="04090019" w:tentative="1">
+      <w:start w:val="1"/>
+      <w:numFmt w:val="lowerLetter"/>
+      <w:lvlText w:val="%8."/>
+      <w:lvlJc w:val="left"/>
+      <w:pPr>
+        <w:ind w:left="5760" w:hanging="360"/>
+      </w:pPr>
+    </w:lvl>
+    <w:lvl w:ilvl="8" w:tplc="0409001B" w:tentative="1">
+      <w:start w:val="1"/>
+      <w:numFmt w:val="lowerRoman"/>
+      <w:lvlText w:val="%9."/>
+      <w:lvlJc w:val="right"/>
+      <w:pPr>
+        <w:ind w:left="6480" w:hanging="180"/>
+      </w:pPr>
+    </w:lvl>
+  </w:abstractNum>
   <w:num w:numId="1">
-    <w:abstractNumId w:val="3"/>
+    <w:abstractNumId w:val="5"/>
   </w:num>
   <w:num w:numId="2">
-    <w:abstractNumId w:val="4"/>
+    <w:abstractNumId w:val="9"/>
   </w:num>
   <w:num w:numId="3">
     <w:abstractNumId w:val="0"/>
   </w:num>
   <w:num w:numId="4">
-    <w:abstractNumId w:val="6"/>
+    <w:abstractNumId w:val="15"/>
   </w:num>
   <w:num w:numId="5">
+    <w:abstractNumId w:val="4"/>
+  </w:num>
+  <w:num w:numId="6">
+    <w:abstractNumId w:val="3"/>
+  </w:num>
+  <w:num w:numId="7">
+    <w:abstractNumId w:val="12"/>
+  </w:num>
+  <w:num w:numId="8">
     <w:abstractNumId w:val="2"/>
   </w:num>
-  <w:num w:numId="6">
+  <w:num w:numId="9">
     <w:abstractNumId w:val="1"/>
   </w:num>
-  <w:num w:numId="7">
-    <w:abstractNumId w:val="5"/>
+  <w:num w:numId="10">
+    <w:abstractNumId w:val="11"/>
+  </w:num>
+  <w:num w:numId="11">
+    <w:abstractNumId w:val="14"/>
+  </w:num>
+  <w:num w:numId="12">
+    <w:abstractNumId w:val="8"/>
+  </w:num>
+  <w:num w:numId="13">
+    <w:abstractNumId w:val="13"/>
+  </w:num>
+  <w:num w:numId="14">
+    <w:abstractNumId w:val="16"/>
+  </w:num>
+  <w:num w:numId="15">
+    <w:abstractNumId w:val="10"/>
+  </w:num>
+  <w:num w:numId="16">
+    <w:abstractNumId w:val="7"/>
+  </w:num>
+  <w:num w:numId="17">
+    <w:abstractNumId w:val="6"/>
   </w:num>
 </w:numbering>
 </file>
@@ -3390,6 +7229,25 @@
       <w:lang w:bidi="ar-SA"/>
     </w:rPr>
   </w:style>
+  <w:style w:type="paragraph" w:styleId="Caption">
+    <w:name w:val="caption"/>
+    <w:basedOn w:val="Normal"/>
+    <w:next w:val="Normal"/>
+    <w:uiPriority w:val="35"/>
+    <w:unhideWhenUsed/>
+    <w:qFormat/>
+    <w:rsid w:val="0023229A"/>
+    <w:pPr>
+      <w:spacing w:after="200" w:line="240" w:lineRule="auto"/>
+    </w:pPr>
+    <w:rPr>
+      <w:i/>
+      <w:iCs/>
+      <w:color w:val="44546A" w:themeColor="text2"/>
+      <w:sz w:val="18"/>
+      <w:szCs w:val="22"/>
+    </w:rPr>
+  </w:style>
 </w:styles>
 </file>
 
@@ -3659,7 +7517,7 @@
 </file>
 
 <file path=customXml/itemProps1.xml><?xml version="1.0" encoding="utf-8"?>
-<ds:datastoreItem xmlns:ds="http://schemas.openxmlformats.org/officeDocument/2006/customXml" ds:itemID="{9F375542-8078-43FE-8AD0-A13916920435}">
+<ds:datastoreItem xmlns:ds="http://schemas.openxmlformats.org/officeDocument/2006/customXml" ds:itemID="{895E65CA-4875-4AFF-936B-32DFFC236DDA}">
   <ds:schemaRefs>
     <ds:schemaRef ds:uri="http://schemas.openxmlformats.org/officeDocument/2006/bibliography"/>
   </ds:schemaRefs>

--- a/SecureInT Visualizer Report.docx
+++ b/SecureInT Visualizer Report.docx
@@ -2865,27 +2865,14 @@
       <w:r>
         <w:t xml:space="preserve">Figure </w:t>
       </w:r>
-      <w:r>
-        <w:fldChar w:fldCharType="begin"/>
-      </w:r>
-      <w:r>
-        <w:instrText xml:space="preserve"> SEQ Figure \* ARABIC </w:instrText>
-      </w:r>
-      <w:r>
-        <w:fldChar w:fldCharType="separate"/>
-      </w:r>
-      <w:r>
-        <w:rPr>
-          <w:noProof/>
-        </w:rPr>
-        <w:t>1</w:t>
-      </w:r>
-      <w:r>
-        <w:rPr>
-          <w:noProof/>
-        </w:rPr>
-        <w:fldChar w:fldCharType="end"/>
-      </w:r>
+      <w:fldSimple w:instr=" SEQ Figure \* ARABIC ">
+        <w:r>
+          <w:rPr>
+            <w:noProof/>
+          </w:rPr>
+          <w:t>1</w:t>
+        </w:r>
+      </w:fldSimple>
       <w:r>
         <w:t xml:space="preserve"> Home Page</w:t>
       </w:r>
@@ -2958,27 +2945,14 @@
       <w:r>
         <w:t xml:space="preserve">Figure </w:t>
       </w:r>
-      <w:r>
-        <w:fldChar w:fldCharType="begin"/>
-      </w:r>
-      <w:r>
-        <w:instrText xml:space="preserve"> SEQ Figure \* ARABIC </w:instrText>
-      </w:r>
-      <w:r>
-        <w:fldChar w:fldCharType="separate"/>
-      </w:r>
-      <w:r>
-        <w:rPr>
-          <w:noProof/>
-        </w:rPr>
-        <w:t>2</w:t>
-      </w:r>
-      <w:r>
-        <w:rPr>
-          <w:noProof/>
-        </w:rPr>
-        <w:fldChar w:fldCharType="end"/>
-      </w:r>
+      <w:fldSimple w:instr=" SEQ Figure \* ARABIC ">
+        <w:r>
+          <w:rPr>
+            <w:noProof/>
+          </w:rPr>
+          <w:t>2</w:t>
+        </w:r>
+      </w:fldSimple>
       <w:r>
         <w:t xml:space="preserve"> Upload Panel</w:t>
       </w:r>
@@ -3074,27 +3048,14 @@
       <w:r>
         <w:t xml:space="preserve">Figure </w:t>
       </w:r>
-      <w:r>
-        <w:fldChar w:fldCharType="begin"/>
-      </w:r>
-      <w:r>
-        <w:instrText xml:space="preserve"> SEQ Figure \* ARABIC </w:instrText>
-      </w:r>
-      <w:r>
-        <w:fldChar w:fldCharType="separate"/>
-      </w:r>
-      <w:r>
-        <w:rPr>
-          <w:noProof/>
-        </w:rPr>
-        <w:t>3</w:t>
-      </w:r>
-      <w:r>
-        <w:rPr>
-          <w:noProof/>
-        </w:rPr>
-        <w:fldChar w:fldCharType="end"/>
-      </w:r>
+      <w:fldSimple w:instr=" SEQ Figure \* ARABIC ">
+        <w:r>
+          <w:rPr>
+            <w:noProof/>
+          </w:rPr>
+          <w:t>3</w:t>
+        </w:r>
+      </w:fldSimple>
       <w:r>
         <w:t xml:space="preserve"> Network Panel</w:t>
       </w:r>
@@ -3227,27 +3188,14 @@
       <w:r>
         <w:t xml:space="preserve">Figure </w:t>
       </w:r>
-      <w:r>
-        <w:fldChar w:fldCharType="begin"/>
-      </w:r>
-      <w:r>
-        <w:instrText xml:space="preserve"> SEQ Figure \* ARABIC </w:instrText>
-      </w:r>
-      <w:r>
-        <w:fldChar w:fldCharType="separate"/>
-      </w:r>
-      <w:r>
-        <w:rPr>
-          <w:noProof/>
-        </w:rPr>
-        <w:t>4</w:t>
-      </w:r>
-      <w:r>
-        <w:rPr>
-          <w:noProof/>
-        </w:rPr>
-        <w:fldChar w:fldCharType="end"/>
-      </w:r>
+      <w:fldSimple w:instr=" SEQ Figure \* ARABIC ">
+        <w:r>
+          <w:rPr>
+            <w:noProof/>
+          </w:rPr>
+          <w:t>4</w:t>
+        </w:r>
+      </w:fldSimple>
       <w:r>
         <w:t xml:space="preserve"> Network Panel Menu</w:t>
       </w:r>
@@ -3672,27 +3620,14 @@
       <w:r>
         <w:t xml:space="preserve">Figure </w:t>
       </w:r>
-      <w:r>
-        <w:fldChar w:fldCharType="begin"/>
-      </w:r>
-      <w:r>
-        <w:instrText xml:space="preserve"> SEQ Figure \* ARABIC </w:instrText>
-      </w:r>
-      <w:r>
-        <w:fldChar w:fldCharType="separate"/>
-      </w:r>
-      <w:r>
-        <w:rPr>
-          <w:noProof/>
-        </w:rPr>
-        <w:t>5</w:t>
-      </w:r>
-      <w:r>
-        <w:rPr>
-          <w:noProof/>
-        </w:rPr>
-        <w:fldChar w:fldCharType="end"/>
-      </w:r>
+      <w:fldSimple w:instr=" SEQ Figure \* ARABIC ">
+        <w:r>
+          <w:rPr>
+            <w:noProof/>
+          </w:rPr>
+          <w:t>5</w:t>
+        </w:r>
+      </w:fldSimple>
       <w:r>
         <w:t xml:space="preserve"> Simulation Panel</w:t>
       </w:r>
@@ -4106,24 +4041,14 @@
       <w:r>
         <w:t xml:space="preserve">Figure </w:t>
       </w:r>
-      <w:r>
-        <w:fldChar w:fldCharType="begin"/>
-      </w:r>
-      <w:r>
-        <w:instrText xml:space="preserve"> SEQ Figure \* ARABIC </w:instrText>
-      </w:r>
-      <w:r>
-        <w:fldChar w:fldCharType="separate"/>
-      </w:r>
-      <w:r>
-        <w:rPr>
-          <w:noProof/>
-        </w:rPr>
-        <w:t>6</w:t>
-      </w:r>
-      <w:r>
-        <w:fldChar w:fldCharType="end"/>
-      </w:r>
+      <w:fldSimple w:instr=" SEQ Figure \* ARABIC ">
+        <w:r>
+          <w:rPr>
+            <w:noProof/>
+          </w:rPr>
+          <w:t>6</w:t>
+        </w:r>
+      </w:fldSimple>
       <w:r>
         <w:t xml:space="preserve"> Input File API</w:t>
       </w:r>
@@ -4218,24 +4143,14 @@
       <w:r>
         <w:t xml:space="preserve">Figure </w:t>
       </w:r>
-      <w:r>
-        <w:fldChar w:fldCharType="begin"/>
-      </w:r>
-      <w:r>
-        <w:instrText xml:space="preserve"> SEQ Figure \* ARABIC </w:instrText>
-      </w:r>
-      <w:r>
-        <w:fldChar w:fldCharType="separate"/>
-      </w:r>
-      <w:r>
-        <w:rPr>
-          <w:noProof/>
-        </w:rPr>
-        <w:t>7</w:t>
-      </w:r>
-      <w:r>
-        <w:fldChar w:fldCharType="end"/>
-      </w:r>
+      <w:fldSimple w:instr=" SEQ Figure \* ARABIC ">
+        <w:r>
+          <w:rPr>
+            <w:noProof/>
+          </w:rPr>
+          <w:t>7</w:t>
+        </w:r>
+      </w:fldSimple>
       <w:r>
         <w:t xml:space="preserve"> Simulation Time API</w:t>
       </w:r>
@@ -4334,24 +4249,14 @@
       <w:r>
         <w:t xml:space="preserve">Figure </w:t>
       </w:r>
-      <w:r>
-        <w:fldChar w:fldCharType="begin"/>
-      </w:r>
-      <w:r>
-        <w:instrText xml:space="preserve"> SEQ Figure \* ARABIC </w:instrText>
-      </w:r>
-      <w:r>
-        <w:fldChar w:fldCharType="separate"/>
-      </w:r>
-      <w:r>
-        <w:rPr>
-          <w:noProof/>
-        </w:rPr>
-        <w:t>8</w:t>
-      </w:r>
-      <w:r>
-        <w:fldChar w:fldCharType="end"/>
-      </w:r>
+      <w:fldSimple w:instr=" SEQ Figure \* ARABIC ">
+        <w:r>
+          <w:rPr>
+            <w:noProof/>
+          </w:rPr>
+          <w:t>8</w:t>
+        </w:r>
+      </w:fldSimple>
       <w:r>
         <w:t xml:space="preserve"> Start Simulation API</w:t>
       </w:r>
@@ -4454,24 +4359,14 @@
       <w:r>
         <w:t xml:space="preserve">Figure </w:t>
       </w:r>
-      <w:r>
-        <w:fldChar w:fldCharType="begin"/>
-      </w:r>
-      <w:r>
-        <w:instrText xml:space="preserve"> SEQ Figure \* ARABIC </w:instrText>
-      </w:r>
-      <w:r>
-        <w:fldChar w:fldCharType="separate"/>
-      </w:r>
-      <w:r>
-        <w:rPr>
-          <w:noProof/>
-        </w:rPr>
-        <w:t>9</w:t>
-      </w:r>
-      <w:r>
-        <w:fldChar w:fldCharType="end"/>
-      </w:r>
+      <w:fldSimple w:instr=" SEQ Figure \* ARABIC ">
+        <w:r>
+          <w:rPr>
+            <w:noProof/>
+          </w:rPr>
+          <w:t>9</w:t>
+        </w:r>
+      </w:fldSimple>
       <w:r>
         <w:t xml:space="preserve"> Pause and Stop Simulation API</w:t>
       </w:r>
@@ -4697,24 +4592,14 @@
       <w:r>
         <w:t xml:space="preserve">Figure </w:t>
       </w:r>
-      <w:r>
-        <w:fldChar w:fldCharType="begin"/>
-      </w:r>
-      <w:r>
-        <w:instrText xml:space="preserve"> SEQ Figure \* ARABIC </w:instrText>
-      </w:r>
-      <w:r>
-        <w:fldChar w:fldCharType="separate"/>
-      </w:r>
-      <w:r>
-        <w:rPr>
-          <w:noProof/>
-        </w:rPr>
-        <w:t>10</w:t>
-      </w:r>
-      <w:r>
-        <w:fldChar w:fldCharType="end"/>
-      </w:r>
+      <w:fldSimple w:instr=" SEQ Figure \* ARABIC ">
+        <w:r>
+          <w:rPr>
+            <w:noProof/>
+          </w:rPr>
+          <w:t>10</w:t>
+        </w:r>
+      </w:fldSimple>
       <w:r>
         <w:t xml:space="preserve"> Return Data API</w:t>
       </w:r>
@@ -4867,24 +4752,269 @@
           <w:szCs w:val="48"/>
         </w:rPr>
         <w:lastRenderedPageBreak/>
+        <w:t>Non-Functional Requirements</w:t>
+      </w:r>
+    </w:p>
+    <w:p>
+      <w:pPr>
+        <w:rPr>
+          <w:b/>
+          <w:bCs/>
+          <w:sz w:val="32"/>
+          <w:szCs w:val="40"/>
+        </w:rPr>
+      </w:pPr>
+      <w:r>
+        <w:rPr>
+          <w:b/>
+          <w:bCs/>
+          <w:sz w:val="32"/>
+          <w:szCs w:val="40"/>
+        </w:rPr>
+        <w:t xml:space="preserve">4.1 Operating Constraints </w:t>
+      </w:r>
+    </w:p>
+    <w:p>
+      <w:pPr>
+        <w:rPr>
+          <w:sz w:val="28"/>
+          <w:szCs w:val="36"/>
+        </w:rPr>
+      </w:pPr>
+      <w:r>
+        <w:rPr>
+          <w:sz w:val="28"/>
+          <w:szCs w:val="36"/>
+        </w:rPr>
+        <w:tab/>
+        <w:t>This project is built using the Flask framework. Operating requirements are listed below.</w:t>
+      </w:r>
+    </w:p>
+    <w:p>
+      <w:pPr>
+        <w:rPr>
+          <w:sz w:val="28"/>
+          <w:szCs w:val="36"/>
+        </w:rPr>
+      </w:pPr>
+      <w:r>
+        <w:rPr>
+          <w:sz w:val="28"/>
+          <w:szCs w:val="36"/>
+        </w:rPr>
+        <w:t>Python: 2.7.x</w:t>
+      </w:r>
+      <w:r>
+        <w:rPr>
+          <w:sz w:val="28"/>
+          <w:szCs w:val="36"/>
+        </w:rPr>
+        <w:br/>
+        <w:t>Flask: 0.12.2</w:t>
+      </w:r>
+      <w:r>
+        <w:rPr>
+          <w:sz w:val="28"/>
+          <w:szCs w:val="36"/>
+        </w:rPr>
+        <w:br/>
+        <w:t>OS: any that supports flask.</w:t>
+      </w:r>
+      <w:r>
+        <w:rPr>
+          <w:sz w:val="28"/>
+          <w:szCs w:val="36"/>
+        </w:rPr>
+        <w:br/>
+        <w:t>Browsers: any</w:t>
+      </w:r>
+    </w:p>
+    <w:p>
+      <w:pPr>
+        <w:rPr>
+          <w:sz w:val="28"/>
+          <w:szCs w:val="36"/>
+        </w:rPr>
+      </w:pPr>
+    </w:p>
+    <w:p>
+      <w:pPr>
+        <w:pStyle w:val="ListParagraph"/>
+        <w:numPr>
+          <w:ilvl w:val="0"/>
+          <w:numId w:val="10"/>
+        </w:numPr>
+        <w:rPr>
+          <w:b/>
+          <w:bCs/>
+          <w:sz w:val="40"/>
+          <w:szCs w:val="48"/>
+        </w:rPr>
+      </w:pPr>
+      <w:r>
+        <w:rPr>
+          <w:b/>
+          <w:bCs/>
+          <w:sz w:val="40"/>
+          <w:szCs w:val="48"/>
+        </w:rPr>
+        <w:t>Future Development and Future Work</w:t>
+      </w:r>
+    </w:p>
+    <w:p>
+      <w:pPr>
+        <w:rPr>
+          <w:sz w:val="28"/>
+          <w:szCs w:val="36"/>
+        </w:rPr>
+      </w:pPr>
+      <w:r>
+        <w:rPr>
+          <w:sz w:val="28"/>
+          <w:szCs w:val="36"/>
+        </w:rPr>
+        <w:t>This project can be developed further as per the requirement of the simulator plugged in. As scope is used for the implementation of this project it is scalable.</w:t>
+      </w:r>
+    </w:p>
+    <w:p>
+      <w:pPr>
+        <w:rPr>
+          <w:b/>
+          <w:bCs/>
+          <w:sz w:val="28"/>
+          <w:szCs w:val="36"/>
+        </w:rPr>
+      </w:pPr>
+      <w:r>
+        <w:rPr>
+          <w:b/>
+          <w:bCs/>
+          <w:sz w:val="28"/>
+          <w:szCs w:val="36"/>
+        </w:rPr>
+        <w:t>Future Work:</w:t>
+      </w:r>
+    </w:p>
+    <w:p>
+      <w:pPr>
+        <w:pStyle w:val="ListParagraph"/>
+        <w:numPr>
+          <w:ilvl w:val="0"/>
+          <w:numId w:val="19"/>
+        </w:numPr>
+        <w:rPr>
+          <w:sz w:val="28"/>
+          <w:szCs w:val="36"/>
+        </w:rPr>
+      </w:pPr>
+      <w:r>
+        <w:rPr>
+          <w:sz w:val="28"/>
+          <w:szCs w:val="36"/>
+        </w:rPr>
+        <w:t>Usable for both python versions</w:t>
+      </w:r>
+      <w:r>
+        <w:rPr>
+          <w:sz w:val="28"/>
+          <w:szCs w:val="36"/>
+        </w:rPr>
+        <w:t>.</w:t>
+      </w:r>
+    </w:p>
+    <w:p>
+      <w:pPr>
+        <w:pStyle w:val="ListParagraph"/>
+        <w:numPr>
+          <w:ilvl w:val="0"/>
+          <w:numId w:val="19"/>
+        </w:numPr>
+        <w:rPr>
+          <w:sz w:val="28"/>
+          <w:szCs w:val="36"/>
+        </w:rPr>
+      </w:pPr>
+      <w:r>
+        <w:rPr>
+          <w:sz w:val="28"/>
+          <w:szCs w:val="36"/>
+        </w:rPr>
+        <w:t>Live attack graph on the network panel with the compromised entities.</w:t>
+      </w:r>
+    </w:p>
+    <w:p>
+      <w:pPr>
+        <w:rPr>
+          <w:sz w:val="28"/>
+          <w:szCs w:val="36"/>
+        </w:rPr>
+      </w:pPr>
+    </w:p>
+    <w:p>
+      <w:pPr>
+        <w:pStyle w:val="ListParagraph"/>
+        <w:numPr>
+          <w:ilvl w:val="0"/>
+          <w:numId w:val="10"/>
+        </w:numPr>
+        <w:rPr>
+          <w:b/>
+          <w:bCs/>
+          <w:sz w:val="40"/>
+          <w:szCs w:val="48"/>
+        </w:rPr>
+      </w:pPr>
+      <w:r>
+        <w:rPr>
+          <w:b/>
+          <w:bCs/>
+          <w:sz w:val="40"/>
+          <w:szCs w:val="48"/>
+        </w:rPr>
         <w:t>Conclusion</w:t>
       </w:r>
     </w:p>
     <w:p>
       <w:pPr>
-        <w:rPr>
-          <w:sz w:val="28"/>
-          <w:szCs w:val="36"/>
-        </w:rPr>
-      </w:pPr>
-      <w:r>
-        <w:rPr>
-          <w:sz w:val="28"/>
-          <w:szCs w:val="36"/>
-        </w:rPr>
-        <w:tab/>
+        <w:ind w:firstLine="720"/>
+        <w:rPr>
+          <w:b/>
+          <w:bCs/>
+          <w:sz w:val="40"/>
+          <w:szCs w:val="48"/>
+        </w:rPr>
+      </w:pPr>
+      <w:r>
+        <w:rPr>
+          <w:sz w:val="28"/>
+          <w:szCs w:val="36"/>
+        </w:rPr>
         <w:t>SecureInT Simulator is a web interface where the user can upload their network log file and visualize and read their network through a network graph. Users can also choose to edit the properties and add changes to their network. Users can play the simulation in order obtain and view the results of the simulation on their network.</w:t>
       </w:r>
+    </w:p>
+    <w:p>
+      <w:pPr>
+        <w:rPr>
+          <w:sz w:val="28"/>
+          <w:szCs w:val="36"/>
+        </w:rPr>
+      </w:pPr>
+    </w:p>
+    <w:p>
+      <w:pPr>
+        <w:rPr>
+          <w:sz w:val="28"/>
+          <w:szCs w:val="36"/>
+        </w:rPr>
+      </w:pPr>
+    </w:p>
+    <w:p>
+      <w:pPr>
+        <w:rPr>
+          <w:sz w:val="28"/>
+          <w:szCs w:val="36"/>
+        </w:rPr>
+      </w:pPr>
     </w:p>
     <w:p>
       <w:pPr>
@@ -4895,22 +5025,6 @@
       </w:pPr>
       <w:bookmarkStart w:id="0" w:name="_GoBack"/>
       <w:bookmarkEnd w:id="0"/>
-    </w:p>
-    <w:p>
-      <w:pPr>
-        <w:rPr>
-          <w:sz w:val="28"/>
-          <w:szCs w:val="36"/>
-        </w:rPr>
-      </w:pPr>
-    </w:p>
-    <w:p>
-      <w:pPr>
-        <w:rPr>
-          <w:sz w:val="28"/>
-          <w:szCs w:val="36"/>
-        </w:rPr>
-      </w:pPr>
     </w:p>
     <w:sectPr>
       <w:pgSz w:w="12240" w:h="15840"/>
@@ -5037,6 +5151,127 @@
     </w:lvl>
   </w:abstractNum>
   <w:abstractNum w:abstractNumId="1" w15:restartNumberingAfterBreak="0">
+    <w:nsid w:val="03B14B5D"/>
+    <w:multiLevelType w:val="multilevel"/>
+    <w:tmpl w:val="595A3270"/>
+    <w:lvl w:ilvl="0">
+      <w:start w:val="1"/>
+      <w:numFmt w:val="decimal"/>
+      <w:lvlText w:val="%1."/>
+      <w:lvlJc w:val="left"/>
+      <w:pPr>
+        <w:ind w:left="1080" w:hanging="360"/>
+      </w:pPr>
+      <w:rPr>
+        <w:rFonts w:hint="default"/>
+      </w:rPr>
+    </w:lvl>
+    <w:lvl w:ilvl="1">
+      <w:start w:val="3"/>
+      <w:numFmt w:val="decimal"/>
+      <w:isLgl/>
+      <w:lvlText w:val="%1.%2"/>
+      <w:lvlJc w:val="left"/>
+      <w:pPr>
+        <w:ind w:left="1440" w:hanging="720"/>
+      </w:pPr>
+      <w:rPr>
+        <w:rFonts w:hint="default"/>
+      </w:rPr>
+    </w:lvl>
+    <w:lvl w:ilvl="2">
+      <w:start w:val="1"/>
+      <w:numFmt w:val="decimal"/>
+      <w:isLgl/>
+      <w:lvlText w:val="%1.%2.%3"/>
+      <w:lvlJc w:val="left"/>
+      <w:pPr>
+        <w:ind w:left="1440" w:hanging="720"/>
+      </w:pPr>
+      <w:rPr>
+        <w:rFonts w:hint="default"/>
+      </w:rPr>
+    </w:lvl>
+    <w:lvl w:ilvl="3">
+      <w:start w:val="1"/>
+      <w:numFmt w:val="decimal"/>
+      <w:isLgl/>
+      <w:lvlText w:val="%1.%2.%3.%4"/>
+      <w:lvlJc w:val="left"/>
+      <w:pPr>
+        <w:ind w:left="1800" w:hanging="1080"/>
+      </w:pPr>
+      <w:rPr>
+        <w:rFonts w:hint="default"/>
+      </w:rPr>
+    </w:lvl>
+    <w:lvl w:ilvl="4">
+      <w:start w:val="1"/>
+      <w:numFmt w:val="decimal"/>
+      <w:isLgl/>
+      <w:lvlText w:val="%1.%2.%3.%4.%5"/>
+      <w:lvlJc w:val="left"/>
+      <w:pPr>
+        <w:ind w:left="2160" w:hanging="1440"/>
+      </w:pPr>
+      <w:rPr>
+        <w:rFonts w:hint="default"/>
+      </w:rPr>
+    </w:lvl>
+    <w:lvl w:ilvl="5">
+      <w:start w:val="1"/>
+      <w:numFmt w:val="decimal"/>
+      <w:isLgl/>
+      <w:lvlText w:val="%1.%2.%3.%4.%5.%6"/>
+      <w:lvlJc w:val="left"/>
+      <w:pPr>
+        <w:ind w:left="2160" w:hanging="1440"/>
+      </w:pPr>
+      <w:rPr>
+        <w:rFonts w:hint="default"/>
+      </w:rPr>
+    </w:lvl>
+    <w:lvl w:ilvl="6">
+      <w:start w:val="1"/>
+      <w:numFmt w:val="decimal"/>
+      <w:isLgl/>
+      <w:lvlText w:val="%1.%2.%3.%4.%5.%6.%7"/>
+      <w:lvlJc w:val="left"/>
+      <w:pPr>
+        <w:ind w:left="2520" w:hanging="1800"/>
+      </w:pPr>
+      <w:rPr>
+        <w:rFonts w:hint="default"/>
+      </w:rPr>
+    </w:lvl>
+    <w:lvl w:ilvl="7">
+      <w:start w:val="1"/>
+      <w:numFmt w:val="decimal"/>
+      <w:isLgl/>
+      <w:lvlText w:val="%1.%2.%3.%4.%5.%6.%7.%8"/>
+      <w:lvlJc w:val="left"/>
+      <w:pPr>
+        <w:ind w:left="2880" w:hanging="2160"/>
+      </w:pPr>
+      <w:rPr>
+        <w:rFonts w:hint="default"/>
+      </w:rPr>
+    </w:lvl>
+    <w:lvl w:ilvl="8">
+      <w:start w:val="1"/>
+      <w:numFmt w:val="decimal"/>
+      <w:isLgl/>
+      <w:lvlText w:val="%1.%2.%3.%4.%5.%6.%7.%8.%9"/>
+      <w:lvlJc w:val="left"/>
+      <w:pPr>
+        <w:ind w:left="2880" w:hanging="2160"/>
+      </w:pPr>
+      <w:rPr>
+        <w:rFonts w:hint="default"/>
+      </w:rPr>
+    </w:lvl>
+  </w:abstractNum>
+  <w:abstractNum w:abstractNumId="2" w15:restartNumberingAfterBreak="0">
     <w:nsid w:val="0CD325AC"/>
     <w:multiLevelType w:val="hybridMultilevel"/>
     <w:tmpl w:val="CDC45CB2"/>
@@ -5125,7 +5360,7 @@
       </w:pPr>
     </w:lvl>
   </w:abstractNum>
-  <w:abstractNum w:abstractNumId="2" w15:restartNumberingAfterBreak="0">
+  <w:abstractNum w:abstractNumId="3" w15:restartNumberingAfterBreak="0">
     <w:nsid w:val="2DBC4300"/>
     <w:multiLevelType w:val="hybridMultilevel"/>
     <w:tmpl w:val="B9B62512"/>
@@ -5214,7 +5449,128 @@
       </w:pPr>
     </w:lvl>
   </w:abstractNum>
-  <w:abstractNum w:abstractNumId="3" w15:restartNumberingAfterBreak="0">
+  <w:abstractNum w:abstractNumId="4" w15:restartNumberingAfterBreak="0">
+    <w:nsid w:val="38BE0508"/>
+    <w:multiLevelType w:val="multilevel"/>
+    <w:tmpl w:val="595A3270"/>
+    <w:lvl w:ilvl="0">
+      <w:start w:val="1"/>
+      <w:numFmt w:val="decimal"/>
+      <w:lvlText w:val="%1."/>
+      <w:lvlJc w:val="left"/>
+      <w:pPr>
+        <w:ind w:left="1080" w:hanging="360"/>
+      </w:pPr>
+      <w:rPr>
+        <w:rFonts w:hint="default"/>
+      </w:rPr>
+    </w:lvl>
+    <w:lvl w:ilvl="1">
+      <w:start w:val="3"/>
+      <w:numFmt w:val="decimal"/>
+      <w:isLgl/>
+      <w:lvlText w:val="%1.%2"/>
+      <w:lvlJc w:val="left"/>
+      <w:pPr>
+        <w:ind w:left="1440" w:hanging="720"/>
+      </w:pPr>
+      <w:rPr>
+        <w:rFonts w:hint="default"/>
+      </w:rPr>
+    </w:lvl>
+    <w:lvl w:ilvl="2">
+      <w:start w:val="1"/>
+      <w:numFmt w:val="decimal"/>
+      <w:isLgl/>
+      <w:lvlText w:val="%1.%2.%3"/>
+      <w:lvlJc w:val="left"/>
+      <w:pPr>
+        <w:ind w:left="1440" w:hanging="720"/>
+      </w:pPr>
+      <w:rPr>
+        <w:rFonts w:hint="default"/>
+      </w:rPr>
+    </w:lvl>
+    <w:lvl w:ilvl="3">
+      <w:start w:val="1"/>
+      <w:numFmt w:val="decimal"/>
+      <w:isLgl/>
+      <w:lvlText w:val="%1.%2.%3.%4"/>
+      <w:lvlJc w:val="left"/>
+      <w:pPr>
+        <w:ind w:left="1800" w:hanging="1080"/>
+      </w:pPr>
+      <w:rPr>
+        <w:rFonts w:hint="default"/>
+      </w:rPr>
+    </w:lvl>
+    <w:lvl w:ilvl="4">
+      <w:start w:val="1"/>
+      <w:numFmt w:val="decimal"/>
+      <w:isLgl/>
+      <w:lvlText w:val="%1.%2.%3.%4.%5"/>
+      <w:lvlJc w:val="left"/>
+      <w:pPr>
+        <w:ind w:left="2160" w:hanging="1440"/>
+      </w:pPr>
+      <w:rPr>
+        <w:rFonts w:hint="default"/>
+      </w:rPr>
+    </w:lvl>
+    <w:lvl w:ilvl="5">
+      <w:start w:val="1"/>
+      <w:numFmt w:val="decimal"/>
+      <w:isLgl/>
+      <w:lvlText w:val="%1.%2.%3.%4.%5.%6"/>
+      <w:lvlJc w:val="left"/>
+      <w:pPr>
+        <w:ind w:left="2160" w:hanging="1440"/>
+      </w:pPr>
+      <w:rPr>
+        <w:rFonts w:hint="default"/>
+      </w:rPr>
+    </w:lvl>
+    <w:lvl w:ilvl="6">
+      <w:start w:val="1"/>
+      <w:numFmt w:val="decimal"/>
+      <w:isLgl/>
+      <w:lvlText w:val="%1.%2.%3.%4.%5.%6.%7"/>
+      <w:lvlJc w:val="left"/>
+      <w:pPr>
+        <w:ind w:left="2520" w:hanging="1800"/>
+      </w:pPr>
+      <w:rPr>
+        <w:rFonts w:hint="default"/>
+      </w:rPr>
+    </w:lvl>
+    <w:lvl w:ilvl="7">
+      <w:start w:val="1"/>
+      <w:numFmt w:val="decimal"/>
+      <w:isLgl/>
+      <w:lvlText w:val="%1.%2.%3.%4.%5.%6.%7.%8"/>
+      <w:lvlJc w:val="left"/>
+      <w:pPr>
+        <w:ind w:left="2880" w:hanging="2160"/>
+      </w:pPr>
+      <w:rPr>
+        <w:rFonts w:hint="default"/>
+      </w:rPr>
+    </w:lvl>
+    <w:lvl w:ilvl="8">
+      <w:start w:val="1"/>
+      <w:numFmt w:val="decimal"/>
+      <w:isLgl/>
+      <w:lvlText w:val="%1.%2.%3.%4.%5.%6.%7.%8.%9"/>
+      <w:lvlJc w:val="left"/>
+      <w:pPr>
+        <w:ind w:left="2880" w:hanging="2160"/>
+      </w:pPr>
+      <w:rPr>
+        <w:rFonts w:hint="default"/>
+      </w:rPr>
+    </w:lvl>
+  </w:abstractNum>
+  <w:abstractNum w:abstractNumId="5" w15:restartNumberingAfterBreak="0">
     <w:nsid w:val="3E7E2438"/>
     <w:multiLevelType w:val="hybridMultilevel"/>
     <w:tmpl w:val="78D0633A"/>
@@ -5326,7 +5682,7 @@
       </w:rPr>
     </w:lvl>
   </w:abstractNum>
-  <w:abstractNum w:abstractNumId="4" w15:restartNumberingAfterBreak="0">
+  <w:abstractNum w:abstractNumId="6" w15:restartNumberingAfterBreak="0">
     <w:nsid w:val="3E8377DE"/>
     <w:multiLevelType w:val="hybridMultilevel"/>
     <w:tmpl w:val="A1FEF76E"/>
@@ -5438,7 +5794,7 @@
       </w:rPr>
     </w:lvl>
   </w:abstractNum>
-  <w:abstractNum w:abstractNumId="5" w15:restartNumberingAfterBreak="0">
+  <w:abstractNum w:abstractNumId="7" w15:restartNumberingAfterBreak="0">
     <w:nsid w:val="40B40D7F"/>
     <w:multiLevelType w:val="hybridMultilevel"/>
     <w:tmpl w:val="43220362"/>
@@ -5527,7 +5883,7 @@
       </w:pPr>
     </w:lvl>
   </w:abstractNum>
-  <w:abstractNum w:abstractNumId="6" w15:restartNumberingAfterBreak="0">
+  <w:abstractNum w:abstractNumId="8" w15:restartNumberingAfterBreak="0">
     <w:nsid w:val="49533D87"/>
     <w:multiLevelType w:val="multilevel"/>
     <w:tmpl w:val="76D689BC"/>
@@ -5648,7 +6004,7 @@
       </w:rPr>
     </w:lvl>
   </w:abstractNum>
-  <w:abstractNum w:abstractNumId="7" w15:restartNumberingAfterBreak="0">
+  <w:abstractNum w:abstractNumId="9" w15:restartNumberingAfterBreak="0">
     <w:nsid w:val="49F46D30"/>
     <w:multiLevelType w:val="multilevel"/>
     <w:tmpl w:val="76D689BC"/>
@@ -5769,7 +6125,7 @@
       </w:rPr>
     </w:lvl>
   </w:abstractNum>
-  <w:abstractNum w:abstractNumId="8" w15:restartNumberingAfterBreak="0">
+  <w:abstractNum w:abstractNumId="10" w15:restartNumberingAfterBreak="0">
     <w:nsid w:val="4A5555F2"/>
     <w:multiLevelType w:val="hybridMultilevel"/>
     <w:tmpl w:val="C678633A"/>
@@ -5858,7 +6214,7 @@
       </w:pPr>
     </w:lvl>
   </w:abstractNum>
-  <w:abstractNum w:abstractNumId="9" w15:restartNumberingAfterBreak="0">
+  <w:abstractNum w:abstractNumId="11" w15:restartNumberingAfterBreak="0">
     <w:nsid w:val="4CC0159E"/>
     <w:multiLevelType w:val="multilevel"/>
     <w:tmpl w:val="76D689BC"/>
@@ -5979,7 +6335,7 @@
       </w:rPr>
     </w:lvl>
   </w:abstractNum>
-  <w:abstractNum w:abstractNumId="10" w15:restartNumberingAfterBreak="0">
+  <w:abstractNum w:abstractNumId="12" w15:restartNumberingAfterBreak="0">
     <w:nsid w:val="57E702F5"/>
     <w:multiLevelType w:val="hybridMultilevel"/>
     <w:tmpl w:val="B08ECEC0"/>
@@ -6068,7 +6424,120 @@
       </w:pPr>
     </w:lvl>
   </w:abstractNum>
-  <w:abstractNum w:abstractNumId="11" w15:restartNumberingAfterBreak="0">
+  <w:abstractNum w:abstractNumId="13" w15:restartNumberingAfterBreak="0">
+    <w:nsid w:val="5CDA5AE0"/>
+    <w:multiLevelType w:val="hybridMultilevel"/>
+    <w:tmpl w:val="77C2B262"/>
+    <w:lvl w:ilvl="0" w:tplc="971A6D82">
+      <w:start w:val="5"/>
+      <w:numFmt w:val="bullet"/>
+      <w:lvlText w:val="-"/>
+      <w:lvlJc w:val="left"/>
+      <w:pPr>
+        <w:ind w:left="720" w:hanging="360"/>
+      </w:pPr>
+      <w:rPr>
+        <w:rFonts w:ascii="Calibri" w:eastAsiaTheme="minorHAnsi" w:hAnsi="Calibri" w:cs="Calibri" w:hint="default"/>
+      </w:rPr>
+    </w:lvl>
+    <w:lvl w:ilvl="1" w:tplc="04090003" w:tentative="1">
+      <w:start w:val="1"/>
+      <w:numFmt w:val="bullet"/>
+      <w:lvlText w:val="o"/>
+      <w:lvlJc w:val="left"/>
+      <w:pPr>
+        <w:ind w:left="1440" w:hanging="360"/>
+      </w:pPr>
+      <w:rPr>
+        <w:rFonts w:ascii="Courier New" w:hAnsi="Courier New" w:cs="Courier New" w:hint="default"/>
+      </w:rPr>
+    </w:lvl>
+    <w:lvl w:ilvl="2" w:tplc="04090005" w:tentative="1">
+      <w:start w:val="1"/>
+      <w:numFmt w:val="bullet"/>
+      <w:lvlText w:val=""/>
+      <w:lvlJc w:val="left"/>
+      <w:pPr>
+        <w:ind w:left="2160" w:hanging="360"/>
+      </w:pPr>
+      <w:rPr>
+        <w:rFonts w:ascii="Wingdings" w:hAnsi="Wingdings" w:hint="default"/>
+      </w:rPr>
+    </w:lvl>
+    <w:lvl w:ilvl="3" w:tplc="04090001" w:tentative="1">
+      <w:start w:val="1"/>
+      <w:numFmt w:val="bullet"/>
+      <w:lvlText w:val=""/>
+      <w:lvlJc w:val="left"/>
+      <w:pPr>
+        <w:ind w:left="2880" w:hanging="360"/>
+      </w:pPr>
+      <w:rPr>
+        <w:rFonts w:ascii="Symbol" w:hAnsi="Symbol" w:hint="default"/>
+      </w:rPr>
+    </w:lvl>
+    <w:lvl w:ilvl="4" w:tplc="04090003" w:tentative="1">
+      <w:start w:val="1"/>
+      <w:numFmt w:val="bullet"/>
+      <w:lvlText w:val="o"/>
+      <w:lvlJc w:val="left"/>
+      <w:pPr>
+        <w:ind w:left="3600" w:hanging="360"/>
+      </w:pPr>
+      <w:rPr>
+        <w:rFonts w:ascii="Courier New" w:hAnsi="Courier New" w:cs="Courier New" w:hint="default"/>
+      </w:rPr>
+    </w:lvl>
+    <w:lvl w:ilvl="5" w:tplc="04090005" w:tentative="1">
+      <w:start w:val="1"/>
+      <w:numFmt w:val="bullet"/>
+      <w:lvlText w:val=""/>
+      <w:lvlJc w:val="left"/>
+      <w:pPr>
+        <w:ind w:left="4320" w:hanging="360"/>
+      </w:pPr>
+      <w:rPr>
+        <w:rFonts w:ascii="Wingdings" w:hAnsi="Wingdings" w:hint="default"/>
+      </w:rPr>
+    </w:lvl>
+    <w:lvl w:ilvl="6" w:tplc="04090001" w:tentative="1">
+      <w:start w:val="1"/>
+      <w:numFmt w:val="bullet"/>
+      <w:lvlText w:val=""/>
+      <w:lvlJc w:val="left"/>
+      <w:pPr>
+        <w:ind w:left="5040" w:hanging="360"/>
+      </w:pPr>
+      <w:rPr>
+        <w:rFonts w:ascii="Symbol" w:hAnsi="Symbol" w:hint="default"/>
+      </w:rPr>
+    </w:lvl>
+    <w:lvl w:ilvl="7" w:tplc="04090003" w:tentative="1">
+      <w:start w:val="1"/>
+      <w:numFmt w:val="bullet"/>
+      <w:lvlText w:val="o"/>
+      <w:lvlJc w:val="left"/>
+      <w:pPr>
+        <w:ind w:left="5760" w:hanging="360"/>
+      </w:pPr>
+      <w:rPr>
+        <w:rFonts w:ascii="Courier New" w:hAnsi="Courier New" w:cs="Courier New" w:hint="default"/>
+      </w:rPr>
+    </w:lvl>
+    <w:lvl w:ilvl="8" w:tplc="04090005" w:tentative="1">
+      <w:start w:val="1"/>
+      <w:numFmt w:val="bullet"/>
+      <w:lvlText w:val=""/>
+      <w:lvlJc w:val="left"/>
+      <w:pPr>
+        <w:ind w:left="6480" w:hanging="360"/>
+      </w:pPr>
+      <w:rPr>
+        <w:rFonts w:ascii="Wingdings" w:hAnsi="Wingdings" w:hint="default"/>
+      </w:rPr>
+    </w:lvl>
+  </w:abstractNum>
+  <w:abstractNum w:abstractNumId="14" w15:restartNumberingAfterBreak="0">
     <w:nsid w:val="64501502"/>
     <w:multiLevelType w:val="multilevel"/>
     <w:tmpl w:val="595A3270"/>
@@ -6189,7 +6658,7 @@
       </w:rPr>
     </w:lvl>
   </w:abstractNum>
-  <w:abstractNum w:abstractNumId="12" w15:restartNumberingAfterBreak="0">
+  <w:abstractNum w:abstractNumId="15" w15:restartNumberingAfterBreak="0">
     <w:nsid w:val="657D3333"/>
     <w:multiLevelType w:val="hybridMultilevel"/>
     <w:tmpl w:val="0D00FC46"/>
@@ -6301,7 +6770,7 @@
       </w:rPr>
     </w:lvl>
   </w:abstractNum>
-  <w:abstractNum w:abstractNumId="13" w15:restartNumberingAfterBreak="0">
+  <w:abstractNum w:abstractNumId="16" w15:restartNumberingAfterBreak="0">
     <w:nsid w:val="68067727"/>
     <w:multiLevelType w:val="multilevel"/>
     <w:tmpl w:val="76D689BC"/>
@@ -6422,7 +6891,7 @@
       </w:rPr>
     </w:lvl>
   </w:abstractNum>
-  <w:abstractNum w:abstractNumId="14" w15:restartNumberingAfterBreak="0">
+  <w:abstractNum w:abstractNumId="17" w15:restartNumberingAfterBreak="0">
     <w:nsid w:val="6AFC0218"/>
     <w:multiLevelType w:val="hybridMultilevel"/>
     <w:tmpl w:val="22B017DE"/>
@@ -6511,7 +6980,7 @@
       </w:pPr>
     </w:lvl>
   </w:abstractNum>
-  <w:abstractNum w:abstractNumId="15" w15:restartNumberingAfterBreak="0">
+  <w:abstractNum w:abstractNumId="18" w15:restartNumberingAfterBreak="0">
     <w:nsid w:val="74355A37"/>
     <w:multiLevelType w:val="hybridMultilevel"/>
     <w:tmpl w:val="DDCC839C"/>
@@ -6623,7 +7092,7 @@
       </w:rPr>
     </w:lvl>
   </w:abstractNum>
-  <w:abstractNum w:abstractNumId="16" w15:restartNumberingAfterBreak="0">
+  <w:abstractNum w:abstractNumId="19" w15:restartNumberingAfterBreak="0">
     <w:nsid w:val="752B4A48"/>
     <w:multiLevelType w:val="hybridMultilevel"/>
     <w:tmpl w:val="6150B472"/>
@@ -6713,55 +7182,64 @@
     </w:lvl>
   </w:abstractNum>
   <w:num w:numId="1">
-    <w:abstractNumId w:val="5"/>
+    <w:abstractNumId w:val="7"/>
   </w:num>
   <w:num w:numId="2">
-    <w:abstractNumId w:val="9"/>
+    <w:abstractNumId w:val="11"/>
   </w:num>
   <w:num w:numId="3">
     <w:abstractNumId w:val="0"/>
   </w:num>
   <w:num w:numId="4">
+    <w:abstractNumId w:val="18"/>
+  </w:num>
+  <w:num w:numId="5">
+    <w:abstractNumId w:val="6"/>
+  </w:num>
+  <w:num w:numId="6">
+    <w:abstractNumId w:val="5"/>
+  </w:num>
+  <w:num w:numId="7">
     <w:abstractNumId w:val="15"/>
   </w:num>
-  <w:num w:numId="5">
-    <w:abstractNumId w:val="4"/>
-  </w:num>
-  <w:num w:numId="6">
+  <w:num w:numId="8">
     <w:abstractNumId w:val="3"/>
   </w:num>
-  <w:num w:numId="7">
+  <w:num w:numId="9">
+    <w:abstractNumId w:val="2"/>
+  </w:num>
+  <w:num w:numId="10">
+    <w:abstractNumId w:val="14"/>
+  </w:num>
+  <w:num w:numId="11">
+    <w:abstractNumId w:val="17"/>
+  </w:num>
+  <w:num w:numId="12">
+    <w:abstractNumId w:val="10"/>
+  </w:num>
+  <w:num w:numId="13">
+    <w:abstractNumId w:val="16"/>
+  </w:num>
+  <w:num w:numId="14">
+    <w:abstractNumId w:val="19"/>
+  </w:num>
+  <w:num w:numId="15">
     <w:abstractNumId w:val="12"/>
   </w:num>
-  <w:num w:numId="8">
-    <w:abstractNumId w:val="2"/>
+  <w:num w:numId="16">
+    <w:abstractNumId w:val="9"/>
   </w:num>
-  <w:num w:numId="9">
+  <w:num w:numId="17">
+    <w:abstractNumId w:val="8"/>
+  </w:num>
+  <w:num w:numId="18">
     <w:abstractNumId w:val="1"/>
   </w:num>
-  <w:num w:numId="10">
-    <w:abstractNumId w:val="11"/>
-  </w:num>
-  <w:num w:numId="11">
-    <w:abstractNumId w:val="14"/>
-  </w:num>
-  <w:num w:numId="12">
-    <w:abstractNumId w:val="8"/>
-  </w:num>
-  <w:num w:numId="13">
+  <w:num w:numId="19">
     <w:abstractNumId w:val="13"/>
   </w:num>
-  <w:num w:numId="14">
-    <w:abstractNumId w:val="16"/>
-  </w:num>
-  <w:num w:numId="15">
-    <w:abstractNumId w:val="10"/>
-  </w:num>
-  <w:num w:numId="16">
-    <w:abstractNumId w:val="7"/>
-  </w:num>
-  <w:num w:numId="17">
-    <w:abstractNumId w:val="6"/>
+  <w:num w:numId="20">
+    <w:abstractNumId w:val="4"/>
   </w:num>
 </w:numbering>
 </file>
@@ -7517,7 +7995,7 @@
 </file>
 
 <file path=customXml/itemProps1.xml><?xml version="1.0" encoding="utf-8"?>
-<ds:datastoreItem xmlns:ds="http://schemas.openxmlformats.org/officeDocument/2006/customXml" ds:itemID="{895E65CA-4875-4AFF-936B-32DFFC236DDA}">
+<ds:datastoreItem xmlns:ds="http://schemas.openxmlformats.org/officeDocument/2006/customXml" ds:itemID="{966C4DF1-E2E9-4116-98F3-8108F00386E1}">
   <ds:schemaRefs>
     <ds:schemaRef ds:uri="http://schemas.openxmlformats.org/officeDocument/2006/bibliography"/>
   </ds:schemaRefs>
